--- a/Angular.docx
+++ b/Angular.docx
@@ -76,8 +76,11 @@
     </w:p>
     <w:p>
       <w:r>
+        <w:rPr>
+          <w:noProof/>
+        </w:rPr>
         <w:drawing>
-          <wp:inline distT="0" distB="0" distL="0" distR="0" wp14:anchorId="576FAB1D" wp14:editId="1AF26B5D">
+          <wp:inline distT="0" distB="0" distL="0" distR="0" wp14:anchorId="0A7160DB" wp14:editId="3A9D77C4">
             <wp:extent cx="5943600" cy="1708785"/>
             <wp:effectExtent l="0" t="0" r="0" b="5715"/>
             <wp:docPr id="1" name="Picture 1"/>
@@ -164,8 +167,11 @@
     <w:p/>
     <w:p>
       <w:r>
+        <w:rPr>
+          <w:noProof/>
+        </w:rPr>
         <w:drawing>
-          <wp:inline distT="0" distB="0" distL="0" distR="0" wp14:anchorId="05CBC290" wp14:editId="583FB391">
+          <wp:inline distT="0" distB="0" distL="0" distR="0" wp14:anchorId="46087B9C" wp14:editId="4E7AEE9B">
             <wp:extent cx="5943600" cy="1362710"/>
             <wp:effectExtent l="0" t="0" r="0" b="0"/>
             <wp:docPr id="2" name="Picture 2"/>
@@ -228,8 +234,11 @@
     </w:p>
     <w:p>
       <w:r>
+        <w:rPr>
+          <w:noProof/>
+        </w:rPr>
         <w:drawing>
-          <wp:inline distT="0" distB="0" distL="0" distR="0" wp14:anchorId="7C37936D" wp14:editId="000EBE48">
+          <wp:inline distT="0" distB="0" distL="0" distR="0" wp14:anchorId="5D208F77" wp14:editId="452CBC4B">
             <wp:extent cx="5943600" cy="2943225"/>
             <wp:effectExtent l="0" t="0" r="0" b="3175"/>
             <wp:docPr id="3" name="Picture 3"/>
@@ -279,8 +288,11 @@
     <w:p/>
     <w:p>
       <w:r>
+        <w:rPr>
+          <w:noProof/>
+        </w:rPr>
         <w:drawing>
-          <wp:inline distT="0" distB="0" distL="0" distR="0" wp14:anchorId="5099AF98" wp14:editId="3EDED11E">
+          <wp:inline distT="0" distB="0" distL="0" distR="0" wp14:anchorId="604070F2" wp14:editId="2339DCBE">
             <wp:extent cx="5943600" cy="2634615"/>
             <wp:effectExtent l="0" t="0" r="0" b="0"/>
             <wp:docPr id="4" name="Picture 4"/>
@@ -512,8 +524,11 @@
     </w:p>
     <w:p>
       <w:r>
+        <w:rPr>
+          <w:noProof/>
+        </w:rPr>
         <w:drawing>
-          <wp:inline distT="0" distB="0" distL="0" distR="0" wp14:anchorId="4CB23574" wp14:editId="4901B811">
+          <wp:inline distT="0" distB="0" distL="0" distR="0" wp14:anchorId="7DD61CEB" wp14:editId="1A20508B">
             <wp:extent cx="4711700" cy="2705100"/>
             <wp:effectExtent l="0" t="0" r="0" b="0"/>
             <wp:docPr id="5" name="Picture 5"/>
@@ -680,8 +695,11 @@
     </w:p>
     <w:p>
       <w:r>
+        <w:rPr>
+          <w:noProof/>
+        </w:rPr>
         <w:drawing>
-          <wp:inline distT="0" distB="0" distL="0" distR="0" wp14:anchorId="568132BB" wp14:editId="7C047E79">
+          <wp:inline distT="0" distB="0" distL="0" distR="0" wp14:anchorId="64BEB0FF" wp14:editId="029911F0">
             <wp:extent cx="5943600" cy="4277360"/>
             <wp:effectExtent l="0" t="0" r="0" b="2540"/>
             <wp:docPr id="6" name="Picture 6"/>
@@ -850,8 +868,11 @@
     </w:p>
     <w:p>
       <w:r>
+        <w:rPr>
+          <w:noProof/>
+        </w:rPr>
         <w:drawing>
-          <wp:inline distT="0" distB="0" distL="0" distR="0" wp14:anchorId="2634766A" wp14:editId="797F7F81">
+          <wp:inline distT="0" distB="0" distL="0" distR="0" wp14:anchorId="4551DBDC" wp14:editId="706C5F30">
             <wp:extent cx="2374900" cy="1943100"/>
             <wp:effectExtent l="0" t="0" r="0" b="0"/>
             <wp:docPr id="7" name="Picture 7"/>
@@ -955,8 +976,11 @@
     <w:p/>
     <w:p>
       <w:r>
+        <w:rPr>
+          <w:noProof/>
+        </w:rPr>
         <w:drawing>
-          <wp:inline distT="0" distB="0" distL="0" distR="0" wp14:anchorId="026BE151" wp14:editId="5265FA52">
+          <wp:inline distT="0" distB="0" distL="0" distR="0" wp14:anchorId="088CA43C" wp14:editId="16854593">
             <wp:extent cx="5943600" cy="3050540"/>
             <wp:effectExtent l="0" t="0" r="0" b="0"/>
             <wp:docPr id="9" name="Picture 9"/>
@@ -1029,8 +1053,11 @@
     <w:p/>
     <w:p>
       <w:r>
+        <w:rPr>
+          <w:noProof/>
+        </w:rPr>
         <w:drawing>
-          <wp:inline distT="0" distB="0" distL="0" distR="0" wp14:anchorId="58F7D1F3" wp14:editId="57EE578B">
+          <wp:inline distT="0" distB="0" distL="0" distR="0" wp14:anchorId="11CADF96" wp14:editId="2EF04666">
             <wp:extent cx="5943600" cy="2967990"/>
             <wp:effectExtent l="0" t="0" r="0" b="3810"/>
             <wp:docPr id="10" name="Picture 10"/>
@@ -1069,8 +1096,11 @@
     <w:p/>
     <w:p>
       <w:r>
+        <w:rPr>
+          <w:noProof/>
+        </w:rPr>
         <w:drawing>
-          <wp:inline distT="0" distB="0" distL="0" distR="0" wp14:anchorId="1974BB0F" wp14:editId="54A182AF">
+          <wp:inline distT="0" distB="0" distL="0" distR="0" wp14:anchorId="52C986C7" wp14:editId="18446453">
             <wp:extent cx="5943600" cy="2152650"/>
             <wp:effectExtent l="0" t="0" r="0" b="6350"/>
             <wp:docPr id="11" name="Picture 11"/>
@@ -1107,9 +1137,2828 @@
       </w:r>
     </w:p>
     <w:p/>
+    <w:p/>
+    <w:p/>
+    <w:p/>
+    <w:p/>
+    <w:p/>
+    <w:p/>
+    <w:p/>
+    <w:p/>
+    <w:p/>
+    <w:p/>
+    <w:p/>
+    <w:p>
+      <w:pPr>
+        <w:rPr>
+          <w:b/>
+        </w:rPr>
+      </w:pPr>
+      <w:r>
+        <w:rPr>
+          <w:b/>
+        </w:rPr>
+        <w:lastRenderedPageBreak/>
+        <w:t>Component:</w:t>
+      </w:r>
+    </w:p>
+    <w:p/>
+    <w:p>
+      <w:r>
+        <w:drawing>
+          <wp:inline distT="0" distB="0" distL="0" distR="0" wp14:anchorId="7E91D9EB" wp14:editId="2D9A9F6E">
+            <wp:extent cx="5943600" cy="2230120"/>
+            <wp:effectExtent l="0" t="0" r="0" b="5080"/>
+            <wp:docPr id="8" name="Picture 8"/>
+            <wp:cNvGraphicFramePr>
+              <a:graphicFrameLocks xmlns:a="http://schemas.openxmlformats.org/drawingml/2006/main" noChangeAspect="1"/>
+            </wp:cNvGraphicFramePr>
+            <a:graphic xmlns:a="http://schemas.openxmlformats.org/drawingml/2006/main">
+              <a:graphicData uri="http://schemas.openxmlformats.org/drawingml/2006/picture">
+                <pic:pic xmlns:pic="http://schemas.openxmlformats.org/drawingml/2006/picture">
+                  <pic:nvPicPr>
+                    <pic:cNvPr id="1" name=""/>
+                    <pic:cNvPicPr/>
+                  </pic:nvPicPr>
+                  <pic:blipFill>
+                    <a:blip r:embed="rId18"/>
+                    <a:stretch>
+                      <a:fillRect/>
+                    </a:stretch>
+                  </pic:blipFill>
+                  <pic:spPr>
+                    <a:xfrm>
+                      <a:off x="0" y="0"/>
+                      <a:ext cx="5943600" cy="2230120"/>
+                    </a:xfrm>
+                    <a:prstGeom prst="rect">
+                      <a:avLst/>
+                    </a:prstGeom>
+                  </pic:spPr>
+                </pic:pic>
+              </a:graphicData>
+            </a:graphic>
+          </wp:inline>
+        </w:drawing>
+      </w:r>
+    </w:p>
+    <w:p/>
+    <w:p>
+      <w:r>
+        <w:drawing>
+          <wp:inline distT="0" distB="0" distL="0" distR="0" wp14:anchorId="08D5565E" wp14:editId="009DAD58">
+            <wp:extent cx="5943600" cy="2845435"/>
+            <wp:effectExtent l="0" t="0" r="0" b="0"/>
+            <wp:docPr id="12" name="Picture 12"/>
+            <wp:cNvGraphicFramePr>
+              <a:graphicFrameLocks xmlns:a="http://schemas.openxmlformats.org/drawingml/2006/main" noChangeAspect="1"/>
+            </wp:cNvGraphicFramePr>
+            <a:graphic xmlns:a="http://schemas.openxmlformats.org/drawingml/2006/main">
+              <a:graphicData uri="http://schemas.openxmlformats.org/drawingml/2006/picture">
+                <pic:pic xmlns:pic="http://schemas.openxmlformats.org/drawingml/2006/picture">
+                  <pic:nvPicPr>
+                    <pic:cNvPr id="1" name=""/>
+                    <pic:cNvPicPr/>
+                  </pic:nvPicPr>
+                  <pic:blipFill>
+                    <a:blip r:embed="rId19"/>
+                    <a:stretch>
+                      <a:fillRect/>
+                    </a:stretch>
+                  </pic:blipFill>
+                  <pic:spPr>
+                    <a:xfrm>
+                      <a:off x="0" y="0"/>
+                      <a:ext cx="5943600" cy="2845435"/>
+                    </a:xfrm>
+                    <a:prstGeom prst="rect">
+                      <a:avLst/>
+                    </a:prstGeom>
+                  </pic:spPr>
+                </pic:pic>
+              </a:graphicData>
+            </a:graphic>
+          </wp:inline>
+        </w:drawing>
+      </w:r>
+    </w:p>
+    <w:p/>
+    <w:p>
+      <w:r>
+        <w:t>The class</w:t>
+      </w:r>
+      <w:r>
+        <w:t xml:space="preserve"> defines the properties and methods needed by the view.</w:t>
+      </w:r>
+    </w:p>
+    <w:p>
+      <w:pPr>
+        <w:shd w:val="clear" w:color="auto" w:fill="1E1E1E"/>
+        <w:spacing w:line="270" w:lineRule="atLeast"/>
+        <w:rPr>
+          <w:rFonts w:ascii="Menlo" w:eastAsia="Times New Roman" w:hAnsi="Menlo" w:cs="Menlo"/>
+          <w:color w:val="D4D4D4"/>
+          <w:sz w:val="18"/>
+          <w:szCs w:val="18"/>
+        </w:rPr>
+      </w:pPr>
+      <w:r>
+        <w:rPr>
+          <w:rFonts w:ascii="Menlo" w:eastAsia="Times New Roman" w:hAnsi="Menlo" w:cs="Menlo"/>
+          <w:color w:val="C586C0"/>
+          <w:sz w:val="18"/>
+          <w:szCs w:val="18"/>
+        </w:rPr>
+        <w:t>export</w:t>
+      </w:r>
+      <w:r>
+        <w:rPr>
+          <w:rFonts w:ascii="Menlo" w:eastAsia="Times New Roman" w:hAnsi="Menlo" w:cs="Menlo"/>
+          <w:color w:val="D4D4D4"/>
+          <w:sz w:val="18"/>
+          <w:szCs w:val="18"/>
+        </w:rPr>
+        <w:t xml:space="preserve"> </w:t>
+      </w:r>
+      <w:r>
+        <w:rPr>
+          <w:rFonts w:ascii="Menlo" w:eastAsia="Times New Roman" w:hAnsi="Menlo" w:cs="Menlo"/>
+          <w:color w:val="569CD6"/>
+          <w:sz w:val="18"/>
+          <w:szCs w:val="18"/>
+        </w:rPr>
+        <w:t>class</w:t>
+      </w:r>
+      <w:r>
+        <w:rPr>
+          <w:rFonts w:ascii="Menlo" w:eastAsia="Times New Roman" w:hAnsi="Menlo" w:cs="Menlo"/>
+          <w:color w:val="D4D4D4"/>
+          <w:sz w:val="18"/>
+          <w:szCs w:val="18"/>
+        </w:rPr>
+        <w:t xml:space="preserve"> </w:t>
+      </w:r>
+      <w:proofErr w:type="spellStart"/>
+      <w:r>
+        <w:rPr>
+          <w:rFonts w:ascii="Menlo" w:eastAsia="Times New Roman" w:hAnsi="Menlo" w:cs="Menlo"/>
+          <w:color w:val="4EC9B0"/>
+          <w:sz w:val="18"/>
+          <w:szCs w:val="18"/>
+        </w:rPr>
+        <w:t>AppComponent</w:t>
+      </w:r>
+      <w:proofErr w:type="spellEnd"/>
+      <w:r>
+        <w:rPr>
+          <w:rFonts w:ascii="Menlo" w:eastAsia="Times New Roman" w:hAnsi="Menlo" w:cs="Menlo"/>
+          <w:color w:val="D4D4D4"/>
+          <w:sz w:val="18"/>
+          <w:szCs w:val="18"/>
+        </w:rPr>
+        <w:t xml:space="preserve"> {</w:t>
+      </w:r>
+    </w:p>
+    <w:p>
+      <w:pPr>
+        <w:shd w:val="clear" w:color="auto" w:fill="1E1E1E"/>
+        <w:spacing w:line="270" w:lineRule="atLeast"/>
+        <w:rPr>
+          <w:rFonts w:ascii="Menlo" w:eastAsia="Times New Roman" w:hAnsi="Menlo" w:cs="Menlo"/>
+          <w:color w:val="D4D4D4"/>
+          <w:sz w:val="18"/>
+          <w:szCs w:val="18"/>
+        </w:rPr>
+      </w:pPr>
+      <w:r>
+        <w:rPr>
+          <w:rFonts w:ascii="Menlo" w:eastAsia="Times New Roman" w:hAnsi="Menlo" w:cs="Menlo"/>
+          <w:color w:val="D4D4D4"/>
+          <w:sz w:val="18"/>
+          <w:szCs w:val="18"/>
+        </w:rPr>
+        <w:t xml:space="preserve">  </w:t>
+      </w:r>
+      <w:r>
+        <w:rPr>
+          <w:rFonts w:ascii="Menlo" w:eastAsia="Times New Roman" w:hAnsi="Menlo" w:cs="Menlo"/>
+          <w:color w:val="9CDCFE"/>
+          <w:sz w:val="18"/>
+          <w:szCs w:val="18"/>
+        </w:rPr>
+        <w:t>title</w:t>
+      </w:r>
+      <w:r>
+        <w:rPr>
+          <w:rFonts w:ascii="Menlo" w:eastAsia="Times New Roman" w:hAnsi="Menlo" w:cs="Menlo"/>
+          <w:color w:val="D4D4D4"/>
+          <w:sz w:val="18"/>
+          <w:szCs w:val="18"/>
+        </w:rPr>
+        <w:t xml:space="preserve"> = </w:t>
+      </w:r>
+      <w:r>
+        <w:rPr>
+          <w:rFonts w:ascii="Menlo" w:eastAsia="Times New Roman" w:hAnsi="Menlo" w:cs="Menlo"/>
+          <w:color w:val="CE9178"/>
+          <w:sz w:val="18"/>
+          <w:szCs w:val="18"/>
+        </w:rPr>
+        <w:t>'Angular: Getting Started'</w:t>
+      </w:r>
+      <w:r>
+        <w:rPr>
+          <w:rFonts w:ascii="Menlo" w:eastAsia="Times New Roman" w:hAnsi="Menlo" w:cs="Menlo"/>
+          <w:color w:val="D4D4D4"/>
+          <w:sz w:val="18"/>
+          <w:szCs w:val="18"/>
+        </w:rPr>
+        <w:t>;</w:t>
+      </w:r>
+    </w:p>
+    <w:p>
+      <w:pPr>
+        <w:shd w:val="clear" w:color="auto" w:fill="1E1E1E"/>
+        <w:spacing w:line="270" w:lineRule="atLeast"/>
+        <w:rPr>
+          <w:rFonts w:ascii="Menlo" w:eastAsia="Times New Roman" w:hAnsi="Menlo" w:cs="Menlo"/>
+          <w:color w:val="D4D4D4"/>
+          <w:sz w:val="18"/>
+          <w:szCs w:val="18"/>
+        </w:rPr>
+      </w:pPr>
+      <w:r>
+        <w:rPr>
+          <w:rFonts w:ascii="Menlo" w:eastAsia="Times New Roman" w:hAnsi="Menlo" w:cs="Menlo"/>
+          <w:color w:val="D4D4D4"/>
+          <w:sz w:val="18"/>
+          <w:szCs w:val="18"/>
+        </w:rPr>
+        <w:t>}</w:t>
+      </w:r>
+    </w:p>
+    <w:p>
+      <w:r>
+        <w:t>The component decorator defines the metadata which includes template that lays out the view managed by this component</w:t>
+      </w:r>
+    </w:p>
+    <w:p>
+      <w:pPr>
+        <w:shd w:val="clear" w:color="auto" w:fill="1E1E1E"/>
+        <w:spacing w:line="270" w:lineRule="atLeast"/>
+        <w:rPr>
+          <w:rFonts w:ascii="Menlo" w:eastAsia="Times New Roman" w:hAnsi="Menlo" w:cs="Menlo"/>
+          <w:color w:val="D4D4D4"/>
+          <w:sz w:val="18"/>
+          <w:szCs w:val="18"/>
+        </w:rPr>
+      </w:pPr>
+      <w:r>
+        <w:rPr>
+          <w:rFonts w:ascii="Menlo" w:eastAsia="Times New Roman" w:hAnsi="Menlo" w:cs="Menlo"/>
+          <w:color w:val="D4D4D4"/>
+          <w:sz w:val="18"/>
+          <w:szCs w:val="18"/>
+        </w:rPr>
+        <w:t>@</w:t>
+      </w:r>
+      <w:proofErr w:type="gramStart"/>
+      <w:r>
+        <w:rPr>
+          <w:rFonts w:ascii="Menlo" w:eastAsia="Times New Roman" w:hAnsi="Menlo" w:cs="Menlo"/>
+          <w:color w:val="DCDCAA"/>
+          <w:sz w:val="18"/>
+          <w:szCs w:val="18"/>
+        </w:rPr>
+        <w:t>Component</w:t>
+      </w:r>
+      <w:r>
+        <w:rPr>
+          <w:rFonts w:ascii="Menlo" w:eastAsia="Times New Roman" w:hAnsi="Menlo" w:cs="Menlo"/>
+          <w:color w:val="D4D4D4"/>
+          <w:sz w:val="18"/>
+          <w:szCs w:val="18"/>
+        </w:rPr>
+        <w:t>(</w:t>
+      </w:r>
+      <w:proofErr w:type="gramEnd"/>
+      <w:r>
+        <w:rPr>
+          <w:rFonts w:ascii="Menlo" w:eastAsia="Times New Roman" w:hAnsi="Menlo" w:cs="Menlo"/>
+          <w:color w:val="D4D4D4"/>
+          <w:sz w:val="18"/>
+          <w:szCs w:val="18"/>
+        </w:rPr>
+        <w:t>{</w:t>
+      </w:r>
+    </w:p>
+    <w:p>
+      <w:pPr>
+        <w:shd w:val="clear" w:color="auto" w:fill="1E1E1E"/>
+        <w:spacing w:line="270" w:lineRule="atLeast"/>
+        <w:rPr>
+          <w:rFonts w:ascii="Menlo" w:eastAsia="Times New Roman" w:hAnsi="Menlo" w:cs="Menlo"/>
+          <w:color w:val="D4D4D4"/>
+          <w:sz w:val="18"/>
+          <w:szCs w:val="18"/>
+        </w:rPr>
+      </w:pPr>
+      <w:r>
+        <w:rPr>
+          <w:rFonts w:ascii="Menlo" w:eastAsia="Times New Roman" w:hAnsi="Menlo" w:cs="Menlo"/>
+          <w:color w:val="D4D4D4"/>
+          <w:sz w:val="18"/>
+          <w:szCs w:val="18"/>
+        </w:rPr>
+        <w:t xml:space="preserve">  </w:t>
+      </w:r>
+      <w:r>
+        <w:rPr>
+          <w:rFonts w:ascii="Menlo" w:eastAsia="Times New Roman" w:hAnsi="Menlo" w:cs="Menlo"/>
+          <w:color w:val="9CDCFE"/>
+          <w:sz w:val="18"/>
+          <w:szCs w:val="18"/>
+        </w:rPr>
+        <w:t>selector:</w:t>
+      </w:r>
+      <w:r>
+        <w:rPr>
+          <w:rFonts w:ascii="Menlo" w:eastAsia="Times New Roman" w:hAnsi="Menlo" w:cs="Menlo"/>
+          <w:color w:val="D4D4D4"/>
+          <w:sz w:val="18"/>
+          <w:szCs w:val="18"/>
+        </w:rPr>
+        <w:t xml:space="preserve"> </w:t>
+      </w:r>
+      <w:r>
+        <w:rPr>
+          <w:rFonts w:ascii="Menlo" w:eastAsia="Times New Roman" w:hAnsi="Menlo" w:cs="Menlo"/>
+          <w:color w:val="CE9178"/>
+          <w:sz w:val="18"/>
+          <w:szCs w:val="18"/>
+        </w:rPr>
+        <w:t>'pm-root'</w:t>
+      </w:r>
+      <w:r>
+        <w:rPr>
+          <w:rFonts w:ascii="Menlo" w:eastAsia="Times New Roman" w:hAnsi="Menlo" w:cs="Menlo"/>
+          <w:color w:val="D4D4D4"/>
+          <w:sz w:val="18"/>
+          <w:szCs w:val="18"/>
+        </w:rPr>
+        <w:t>,</w:t>
+      </w:r>
+    </w:p>
+    <w:p>
+      <w:pPr>
+        <w:shd w:val="clear" w:color="auto" w:fill="1E1E1E"/>
+        <w:spacing w:line="270" w:lineRule="atLeast"/>
+        <w:rPr>
+          <w:rFonts w:ascii="Menlo" w:eastAsia="Times New Roman" w:hAnsi="Menlo" w:cs="Menlo"/>
+          <w:color w:val="D4D4D4"/>
+          <w:sz w:val="18"/>
+          <w:szCs w:val="18"/>
+        </w:rPr>
+      </w:pPr>
+      <w:r>
+        <w:rPr>
+          <w:rFonts w:ascii="Menlo" w:eastAsia="Times New Roman" w:hAnsi="Menlo" w:cs="Menlo"/>
+          <w:color w:val="D4D4D4"/>
+          <w:sz w:val="18"/>
+          <w:szCs w:val="18"/>
+        </w:rPr>
+        <w:t xml:space="preserve">  </w:t>
+      </w:r>
+      <w:proofErr w:type="spellStart"/>
+      <w:r>
+        <w:rPr>
+          <w:rFonts w:ascii="Menlo" w:eastAsia="Times New Roman" w:hAnsi="Menlo" w:cs="Menlo"/>
+          <w:color w:val="9CDCFE"/>
+          <w:sz w:val="18"/>
+          <w:szCs w:val="18"/>
+        </w:rPr>
+        <w:t>templateUrl</w:t>
+      </w:r>
+      <w:proofErr w:type="spellEnd"/>
+      <w:r>
+        <w:rPr>
+          <w:rFonts w:ascii="Menlo" w:eastAsia="Times New Roman" w:hAnsi="Menlo" w:cs="Menlo"/>
+          <w:color w:val="9CDCFE"/>
+          <w:sz w:val="18"/>
+          <w:szCs w:val="18"/>
+        </w:rPr>
+        <w:t>:</w:t>
+      </w:r>
+      <w:r>
+        <w:rPr>
+          <w:rFonts w:ascii="Menlo" w:eastAsia="Times New Roman" w:hAnsi="Menlo" w:cs="Menlo"/>
+          <w:color w:val="D4D4D4"/>
+          <w:sz w:val="18"/>
+          <w:szCs w:val="18"/>
+        </w:rPr>
+        <w:t xml:space="preserve"> </w:t>
+      </w:r>
+      <w:r>
+        <w:rPr>
+          <w:rFonts w:ascii="Menlo" w:eastAsia="Times New Roman" w:hAnsi="Menlo" w:cs="Menlo"/>
+          <w:color w:val="CE9178"/>
+          <w:sz w:val="18"/>
+          <w:szCs w:val="18"/>
+        </w:rPr>
+        <w:t>'./app.component.html'</w:t>
+      </w:r>
+      <w:r>
+        <w:rPr>
+          <w:rFonts w:ascii="Menlo" w:eastAsia="Times New Roman" w:hAnsi="Menlo" w:cs="Menlo"/>
+          <w:color w:val="D4D4D4"/>
+          <w:sz w:val="18"/>
+          <w:szCs w:val="18"/>
+        </w:rPr>
+        <w:t>,</w:t>
+      </w:r>
+    </w:p>
+    <w:p>
+      <w:pPr>
+        <w:shd w:val="clear" w:color="auto" w:fill="1E1E1E"/>
+        <w:spacing w:line="270" w:lineRule="atLeast"/>
+        <w:rPr>
+          <w:rFonts w:ascii="Menlo" w:eastAsia="Times New Roman" w:hAnsi="Menlo" w:cs="Menlo"/>
+          <w:color w:val="D4D4D4"/>
+          <w:sz w:val="18"/>
+          <w:szCs w:val="18"/>
+        </w:rPr>
+      </w:pPr>
+      <w:r>
+        <w:rPr>
+          <w:rFonts w:ascii="Menlo" w:eastAsia="Times New Roman" w:hAnsi="Menlo" w:cs="Menlo"/>
+          <w:color w:val="D4D4D4"/>
+          <w:sz w:val="18"/>
+          <w:szCs w:val="18"/>
+        </w:rPr>
+        <w:t xml:space="preserve">  </w:t>
+      </w:r>
+      <w:proofErr w:type="spellStart"/>
+      <w:r>
+        <w:rPr>
+          <w:rFonts w:ascii="Menlo" w:eastAsia="Times New Roman" w:hAnsi="Menlo" w:cs="Menlo"/>
+          <w:color w:val="9CDCFE"/>
+          <w:sz w:val="18"/>
+          <w:szCs w:val="18"/>
+        </w:rPr>
+        <w:t>styleUrls</w:t>
+      </w:r>
+      <w:proofErr w:type="spellEnd"/>
+      <w:r>
+        <w:rPr>
+          <w:rFonts w:ascii="Menlo" w:eastAsia="Times New Roman" w:hAnsi="Menlo" w:cs="Menlo"/>
+          <w:color w:val="9CDCFE"/>
+          <w:sz w:val="18"/>
+          <w:szCs w:val="18"/>
+        </w:rPr>
+        <w:t>:</w:t>
+      </w:r>
+      <w:r>
+        <w:rPr>
+          <w:rFonts w:ascii="Menlo" w:eastAsia="Times New Roman" w:hAnsi="Menlo" w:cs="Menlo"/>
+          <w:color w:val="D4D4D4"/>
+          <w:sz w:val="18"/>
+          <w:szCs w:val="18"/>
+        </w:rPr>
+        <w:t xml:space="preserve"> [</w:t>
+      </w:r>
+      <w:r>
+        <w:rPr>
+          <w:rFonts w:ascii="Menlo" w:eastAsia="Times New Roman" w:hAnsi="Menlo" w:cs="Menlo"/>
+          <w:color w:val="CE9178"/>
+          <w:sz w:val="18"/>
+          <w:szCs w:val="18"/>
+        </w:rPr>
+        <w:t>'./app.component.css'</w:t>
+      </w:r>
+      <w:r>
+        <w:rPr>
+          <w:rFonts w:ascii="Menlo" w:eastAsia="Times New Roman" w:hAnsi="Menlo" w:cs="Menlo"/>
+          <w:color w:val="D4D4D4"/>
+          <w:sz w:val="18"/>
+          <w:szCs w:val="18"/>
+        </w:rPr>
+        <w:t>]</w:t>
+      </w:r>
+    </w:p>
+    <w:p>
+      <w:pPr>
+        <w:shd w:val="clear" w:color="auto" w:fill="1E1E1E"/>
+        <w:spacing w:line="270" w:lineRule="atLeast"/>
+        <w:rPr>
+          <w:rFonts w:ascii="Menlo" w:eastAsia="Times New Roman" w:hAnsi="Menlo" w:cs="Menlo"/>
+          <w:color w:val="D4D4D4"/>
+          <w:sz w:val="18"/>
+          <w:szCs w:val="18"/>
+        </w:rPr>
+      </w:pPr>
+      <w:r>
+        <w:rPr>
+          <w:rFonts w:ascii="Menlo" w:eastAsia="Times New Roman" w:hAnsi="Menlo" w:cs="Menlo"/>
+          <w:color w:val="D4D4D4"/>
+          <w:sz w:val="18"/>
+          <w:szCs w:val="18"/>
+        </w:rPr>
+        <w:t>})</w:t>
+      </w:r>
+    </w:p>
+    <w:p>
+      <w:r>
+        <w:t>Import imports the members needed.</w:t>
+      </w:r>
+    </w:p>
+    <w:p>
+      <w:pPr>
+        <w:shd w:val="clear" w:color="auto" w:fill="1E1E1E"/>
+        <w:spacing w:line="270" w:lineRule="atLeast"/>
+        <w:rPr>
+          <w:rFonts w:ascii="Menlo" w:eastAsia="Times New Roman" w:hAnsi="Menlo" w:cs="Menlo"/>
+          <w:color w:val="D4D4D4"/>
+          <w:sz w:val="18"/>
+          <w:szCs w:val="18"/>
+        </w:rPr>
+      </w:pPr>
+      <w:r>
+        <w:rPr>
+          <w:rFonts w:ascii="Menlo" w:eastAsia="Times New Roman" w:hAnsi="Menlo" w:cs="Menlo"/>
+          <w:color w:val="C586C0"/>
+          <w:sz w:val="18"/>
+          <w:szCs w:val="18"/>
+        </w:rPr>
+        <w:t>import</w:t>
+      </w:r>
+      <w:r>
+        <w:rPr>
+          <w:rFonts w:ascii="Menlo" w:eastAsia="Times New Roman" w:hAnsi="Menlo" w:cs="Menlo"/>
+          <w:color w:val="D4D4D4"/>
+          <w:sz w:val="18"/>
+          <w:szCs w:val="18"/>
+        </w:rPr>
+        <w:t xml:space="preserve"> </w:t>
+      </w:r>
+      <w:proofErr w:type="gramStart"/>
+      <w:r>
+        <w:rPr>
+          <w:rFonts w:ascii="Menlo" w:eastAsia="Times New Roman" w:hAnsi="Menlo" w:cs="Menlo"/>
+          <w:color w:val="D4D4D4"/>
+          <w:sz w:val="18"/>
+          <w:szCs w:val="18"/>
+        </w:rPr>
+        <w:t xml:space="preserve">{ </w:t>
+      </w:r>
+      <w:r>
+        <w:rPr>
+          <w:rFonts w:ascii="Menlo" w:eastAsia="Times New Roman" w:hAnsi="Menlo" w:cs="Menlo"/>
+          <w:color w:val="9CDCFE"/>
+          <w:sz w:val="18"/>
+          <w:szCs w:val="18"/>
+        </w:rPr>
+        <w:t>Component</w:t>
+      </w:r>
+      <w:proofErr w:type="gramEnd"/>
+      <w:r>
+        <w:rPr>
+          <w:rFonts w:ascii="Menlo" w:eastAsia="Times New Roman" w:hAnsi="Menlo" w:cs="Menlo"/>
+          <w:color w:val="D4D4D4"/>
+          <w:sz w:val="18"/>
+          <w:szCs w:val="18"/>
+        </w:rPr>
+        <w:t xml:space="preserve"> } </w:t>
+      </w:r>
+      <w:r>
+        <w:rPr>
+          <w:rFonts w:ascii="Menlo" w:eastAsia="Times New Roman" w:hAnsi="Menlo" w:cs="Menlo"/>
+          <w:color w:val="C586C0"/>
+          <w:sz w:val="18"/>
+          <w:szCs w:val="18"/>
+        </w:rPr>
+        <w:t>from</w:t>
+      </w:r>
+      <w:r>
+        <w:rPr>
+          <w:rFonts w:ascii="Menlo" w:eastAsia="Times New Roman" w:hAnsi="Menlo" w:cs="Menlo"/>
+          <w:color w:val="D4D4D4"/>
+          <w:sz w:val="18"/>
+          <w:szCs w:val="18"/>
+        </w:rPr>
+        <w:t xml:space="preserve"> </w:t>
+      </w:r>
+      <w:r>
+        <w:rPr>
+          <w:rFonts w:ascii="Menlo" w:eastAsia="Times New Roman" w:hAnsi="Menlo" w:cs="Menlo"/>
+          <w:color w:val="CE9178"/>
+          <w:sz w:val="18"/>
+          <w:szCs w:val="18"/>
+        </w:rPr>
+        <w:t>'@angular/core'</w:t>
+      </w:r>
+      <w:r>
+        <w:rPr>
+          <w:rFonts w:ascii="Menlo" w:eastAsia="Times New Roman" w:hAnsi="Menlo" w:cs="Menlo"/>
+          <w:color w:val="D4D4D4"/>
+          <w:sz w:val="18"/>
+          <w:szCs w:val="18"/>
+        </w:rPr>
+        <w:t>;</w:t>
+      </w:r>
+    </w:p>
+    <w:p>
+      <w:r>
+        <w:lastRenderedPageBreak/>
+        <w:t>Different parts of a component:</w:t>
+      </w:r>
+    </w:p>
+    <w:p/>
+    <w:p>
+      <w:r>
+        <w:t xml:space="preserve">By convention, the root component in Angular is </w:t>
+      </w:r>
+      <w:proofErr w:type="spellStart"/>
+      <w:r>
+        <w:t>AppComponent</w:t>
+      </w:r>
+      <w:proofErr w:type="spellEnd"/>
+      <w:r>
+        <w:t>.</w:t>
+      </w:r>
+    </w:p>
+    <w:p/>
+    <w:p>
+      <w:pPr>
+        <w:shd w:val="clear" w:color="auto" w:fill="1E1E1E"/>
+        <w:spacing w:line="270" w:lineRule="atLeast"/>
+        <w:rPr>
+          <w:rFonts w:ascii="Menlo" w:eastAsia="Times New Roman" w:hAnsi="Menlo" w:cs="Menlo"/>
+          <w:color w:val="D4D4D4"/>
+          <w:sz w:val="18"/>
+          <w:szCs w:val="18"/>
+        </w:rPr>
+      </w:pPr>
+      <w:r>
+        <w:rPr>
+          <w:rFonts w:ascii="Menlo" w:eastAsia="Times New Roman" w:hAnsi="Menlo" w:cs="Menlo"/>
+          <w:color w:val="C586C0"/>
+          <w:sz w:val="18"/>
+          <w:szCs w:val="18"/>
+        </w:rPr>
+        <w:t>export</w:t>
+      </w:r>
+      <w:r>
+        <w:rPr>
+          <w:rFonts w:ascii="Menlo" w:eastAsia="Times New Roman" w:hAnsi="Menlo" w:cs="Menlo"/>
+          <w:color w:val="D4D4D4"/>
+          <w:sz w:val="18"/>
+          <w:szCs w:val="18"/>
+        </w:rPr>
+        <w:t xml:space="preserve"> </w:t>
+      </w:r>
+      <w:r>
+        <w:rPr>
+          <w:rFonts w:ascii="Menlo" w:eastAsia="Times New Roman" w:hAnsi="Menlo" w:cs="Menlo"/>
+          <w:color w:val="569CD6"/>
+          <w:sz w:val="18"/>
+          <w:szCs w:val="18"/>
+        </w:rPr>
+        <w:t>class</w:t>
+      </w:r>
+      <w:r>
+        <w:rPr>
+          <w:rFonts w:ascii="Menlo" w:eastAsia="Times New Roman" w:hAnsi="Menlo" w:cs="Menlo"/>
+          <w:color w:val="D4D4D4"/>
+          <w:sz w:val="18"/>
+          <w:szCs w:val="18"/>
+        </w:rPr>
+        <w:t xml:space="preserve"> </w:t>
+      </w:r>
+      <w:proofErr w:type="spellStart"/>
+      <w:r>
+        <w:rPr>
+          <w:rFonts w:ascii="Menlo" w:eastAsia="Times New Roman" w:hAnsi="Menlo" w:cs="Menlo"/>
+          <w:color w:val="4EC9B0"/>
+          <w:sz w:val="18"/>
+          <w:szCs w:val="18"/>
+        </w:rPr>
+        <w:t>AppComponent</w:t>
+      </w:r>
+      <w:proofErr w:type="spellEnd"/>
+      <w:r>
+        <w:rPr>
+          <w:rFonts w:ascii="Menlo" w:eastAsia="Times New Roman" w:hAnsi="Menlo" w:cs="Menlo"/>
+          <w:color w:val="D4D4D4"/>
+          <w:sz w:val="18"/>
+          <w:szCs w:val="18"/>
+        </w:rPr>
+        <w:t xml:space="preserve"> {</w:t>
+      </w:r>
+    </w:p>
+    <w:p>
+      <w:pPr>
+        <w:shd w:val="clear" w:color="auto" w:fill="1E1E1E"/>
+        <w:spacing w:line="270" w:lineRule="atLeast"/>
+        <w:rPr>
+          <w:rFonts w:ascii="Menlo" w:eastAsia="Times New Roman" w:hAnsi="Menlo" w:cs="Menlo"/>
+          <w:color w:val="D4D4D4"/>
+          <w:sz w:val="18"/>
+          <w:szCs w:val="18"/>
+        </w:rPr>
+      </w:pPr>
+      <w:r>
+        <w:rPr>
+          <w:rFonts w:ascii="Menlo" w:eastAsia="Times New Roman" w:hAnsi="Menlo" w:cs="Menlo"/>
+          <w:color w:val="D4D4D4"/>
+          <w:sz w:val="18"/>
+          <w:szCs w:val="18"/>
+        </w:rPr>
+        <w:t xml:space="preserve">  </w:t>
+      </w:r>
+      <w:proofErr w:type="spellStart"/>
+      <w:r>
+        <w:rPr>
+          <w:rFonts w:ascii="Menlo" w:eastAsia="Times New Roman" w:hAnsi="Menlo" w:cs="Menlo"/>
+          <w:color w:val="9CDCFE"/>
+          <w:sz w:val="18"/>
+          <w:szCs w:val="18"/>
+        </w:rPr>
+        <w:t>pageTitle</w:t>
+      </w:r>
+      <w:proofErr w:type="spellEnd"/>
+      <w:r>
+        <w:rPr>
+          <w:rFonts w:ascii="Menlo" w:eastAsia="Times New Roman" w:hAnsi="Menlo" w:cs="Menlo"/>
+          <w:color w:val="D4D4D4"/>
+          <w:sz w:val="18"/>
+          <w:szCs w:val="18"/>
+        </w:rPr>
+        <w:t xml:space="preserve">: </w:t>
+      </w:r>
+      <w:r>
+        <w:rPr>
+          <w:rFonts w:ascii="Menlo" w:eastAsia="Times New Roman" w:hAnsi="Menlo" w:cs="Menlo"/>
+          <w:color w:val="4EC9B0"/>
+          <w:sz w:val="18"/>
+          <w:szCs w:val="18"/>
+        </w:rPr>
+        <w:t>String</w:t>
+      </w:r>
+      <w:r>
+        <w:rPr>
+          <w:rFonts w:ascii="Menlo" w:eastAsia="Times New Roman" w:hAnsi="Menlo" w:cs="Menlo"/>
+          <w:color w:val="D4D4D4"/>
+          <w:sz w:val="18"/>
+          <w:szCs w:val="18"/>
+        </w:rPr>
+        <w:t xml:space="preserve"> = </w:t>
+      </w:r>
+      <w:r>
+        <w:rPr>
+          <w:rFonts w:ascii="Menlo" w:eastAsia="Times New Roman" w:hAnsi="Menlo" w:cs="Menlo"/>
+          <w:color w:val="CE9178"/>
+          <w:sz w:val="18"/>
+          <w:szCs w:val="18"/>
+        </w:rPr>
+        <w:t>'Acme Product Management'</w:t>
+      </w:r>
+      <w:r>
+        <w:rPr>
+          <w:rFonts w:ascii="Menlo" w:eastAsia="Times New Roman" w:hAnsi="Menlo" w:cs="Menlo"/>
+          <w:color w:val="D4D4D4"/>
+          <w:sz w:val="18"/>
+          <w:szCs w:val="18"/>
+        </w:rPr>
+        <w:t>;</w:t>
+      </w:r>
+    </w:p>
+    <w:p>
+      <w:pPr>
+        <w:shd w:val="clear" w:color="auto" w:fill="1E1E1E"/>
+        <w:spacing w:line="270" w:lineRule="atLeast"/>
+        <w:rPr>
+          <w:rFonts w:ascii="Menlo" w:eastAsia="Times New Roman" w:hAnsi="Menlo" w:cs="Menlo"/>
+          <w:color w:val="D4D4D4"/>
+          <w:sz w:val="18"/>
+          <w:szCs w:val="18"/>
+        </w:rPr>
+      </w:pPr>
+      <w:r>
+        <w:rPr>
+          <w:rFonts w:ascii="Menlo" w:eastAsia="Times New Roman" w:hAnsi="Menlo" w:cs="Menlo"/>
+          <w:color w:val="D4D4D4"/>
+          <w:sz w:val="18"/>
+          <w:szCs w:val="18"/>
+        </w:rPr>
+        <w:t>}</w:t>
+      </w:r>
+    </w:p>
+    <w:p/>
+    <w:p>
+      <w:r>
+        <w:drawing>
+          <wp:inline distT="0" distB="0" distL="0" distR="0" wp14:anchorId="02D8A263" wp14:editId="0BDA7949">
+            <wp:extent cx="5943600" cy="3362037"/>
+            <wp:effectExtent l="0" t="0" r="0" b="3810"/>
+            <wp:docPr id="15" name="Picture 15"/>
+            <wp:cNvGraphicFramePr>
+              <a:graphicFrameLocks xmlns:a="http://schemas.openxmlformats.org/drawingml/2006/main" noChangeAspect="1"/>
+            </wp:cNvGraphicFramePr>
+            <a:graphic xmlns:a="http://schemas.openxmlformats.org/drawingml/2006/main">
+              <a:graphicData uri="http://schemas.openxmlformats.org/drawingml/2006/picture">
+                <pic:pic xmlns:pic="http://schemas.openxmlformats.org/drawingml/2006/picture">
+                  <pic:nvPicPr>
+                    <pic:cNvPr id="1" name=""/>
+                    <pic:cNvPicPr/>
+                  </pic:nvPicPr>
+                  <pic:blipFill>
+                    <a:blip r:embed="rId20"/>
+                    <a:stretch>
+                      <a:fillRect/>
+                    </a:stretch>
+                  </pic:blipFill>
+                  <pic:spPr>
+                    <a:xfrm>
+                      <a:off x="0" y="0"/>
+                      <a:ext cx="5948312" cy="3364702"/>
+                    </a:xfrm>
+                    <a:prstGeom prst="rect">
+                      <a:avLst/>
+                    </a:prstGeom>
+                  </pic:spPr>
+                </pic:pic>
+              </a:graphicData>
+            </a:graphic>
+          </wp:inline>
+        </w:drawing>
+      </w:r>
+    </w:p>
+    <w:p/>
+    <w:p>
+      <w:r>
+        <w:drawing>
+          <wp:inline distT="0" distB="0" distL="0" distR="0" wp14:anchorId="1C9AE901" wp14:editId="0D2E23F7">
+            <wp:extent cx="5943600" cy="3223491"/>
+            <wp:effectExtent l="0" t="0" r="0" b="2540"/>
+            <wp:docPr id="16" name="Picture 16"/>
+            <wp:cNvGraphicFramePr>
+              <a:graphicFrameLocks xmlns:a="http://schemas.openxmlformats.org/drawingml/2006/main" noChangeAspect="1"/>
+            </wp:cNvGraphicFramePr>
+            <a:graphic xmlns:a="http://schemas.openxmlformats.org/drawingml/2006/main">
+              <a:graphicData uri="http://schemas.openxmlformats.org/drawingml/2006/picture">
+                <pic:pic xmlns:pic="http://schemas.openxmlformats.org/drawingml/2006/picture">
+                  <pic:nvPicPr>
+                    <pic:cNvPr id="1" name=""/>
+                    <pic:cNvPicPr/>
+                  </pic:nvPicPr>
+                  <pic:blipFill>
+                    <a:blip r:embed="rId21"/>
+                    <a:stretch>
+                      <a:fillRect/>
+                    </a:stretch>
+                  </pic:blipFill>
+                  <pic:spPr>
+                    <a:xfrm>
+                      <a:off x="0" y="0"/>
+                      <a:ext cx="5949484" cy="3226682"/>
+                    </a:xfrm>
+                    <a:prstGeom prst="rect">
+                      <a:avLst/>
+                    </a:prstGeom>
+                  </pic:spPr>
+                </pic:pic>
+              </a:graphicData>
+            </a:graphic>
+          </wp:inline>
+        </w:drawing>
+      </w:r>
+    </w:p>
+    <w:p>
+      <w:r>
+        <w:lastRenderedPageBreak/>
+        <w:drawing>
+          <wp:inline distT="0" distB="0" distL="0" distR="0" wp14:anchorId="7CF61E47" wp14:editId="254CB2D2">
+            <wp:extent cx="5943600" cy="2195195"/>
+            <wp:effectExtent l="0" t="0" r="0" b="1905"/>
+            <wp:docPr id="17" name="Picture 17"/>
+            <wp:cNvGraphicFramePr>
+              <a:graphicFrameLocks xmlns:a="http://schemas.openxmlformats.org/drawingml/2006/main" noChangeAspect="1"/>
+            </wp:cNvGraphicFramePr>
+            <a:graphic xmlns:a="http://schemas.openxmlformats.org/drawingml/2006/main">
+              <a:graphicData uri="http://schemas.openxmlformats.org/drawingml/2006/picture">
+                <pic:pic xmlns:pic="http://schemas.openxmlformats.org/drawingml/2006/picture">
+                  <pic:nvPicPr>
+                    <pic:cNvPr id="1" name=""/>
+                    <pic:cNvPicPr/>
+                  </pic:nvPicPr>
+                  <pic:blipFill>
+                    <a:blip r:embed="rId22"/>
+                    <a:stretch>
+                      <a:fillRect/>
+                    </a:stretch>
+                  </pic:blipFill>
+                  <pic:spPr>
+                    <a:xfrm>
+                      <a:off x="0" y="0"/>
+                      <a:ext cx="5943600" cy="2195195"/>
+                    </a:xfrm>
+                    <a:prstGeom prst="rect">
+                      <a:avLst/>
+                    </a:prstGeom>
+                  </pic:spPr>
+                </pic:pic>
+              </a:graphicData>
+            </a:graphic>
+          </wp:inline>
+        </w:drawing>
+      </w:r>
+    </w:p>
+    <w:p/>
+    <w:p>
+      <w:r>
+        <w:t>An angular component becomes a component if it is decorated with @</w:t>
+      </w:r>
+      <w:proofErr w:type="gramStart"/>
+      <w:r>
+        <w:t>Component(</w:t>
+      </w:r>
+      <w:proofErr w:type="gramEnd"/>
+      <w:r>
+        <w:t>) decorator.</w:t>
+      </w:r>
+    </w:p>
+    <w:p>
+      <w:r>
+        <w:t>Decorators are functions which add metadata to the feature they decorate.</w:t>
+      </w:r>
+    </w:p>
+    <w:p>
+      <w:r>
+        <w:t>@</w:t>
+      </w:r>
+      <w:proofErr w:type="gramStart"/>
+      <w:r>
+        <w:t>Component(</w:t>
+      </w:r>
+      <w:proofErr w:type="gramEnd"/>
+      <w:r>
+        <w:t>) is a decorator.</w:t>
+      </w:r>
+    </w:p>
+    <w:p>
+      <w:r>
+        <w:t>It accepts and object within curly braces which can have many attributes.</w:t>
+      </w:r>
+    </w:p>
+    <w:p>
+      <w:r>
+        <w:t>The object here is below.</w:t>
+      </w:r>
+    </w:p>
+    <w:p>
+      <w:pPr>
+        <w:shd w:val="clear" w:color="auto" w:fill="1E1E1E"/>
+        <w:spacing w:line="270" w:lineRule="atLeast"/>
+        <w:rPr>
+          <w:rFonts w:ascii="Menlo" w:eastAsia="Times New Roman" w:hAnsi="Menlo" w:cs="Menlo"/>
+          <w:color w:val="D4D4D4"/>
+          <w:sz w:val="18"/>
+          <w:szCs w:val="18"/>
+        </w:rPr>
+      </w:pPr>
+      <w:r>
+        <w:rPr>
+          <w:rFonts w:ascii="Menlo" w:eastAsia="Times New Roman" w:hAnsi="Menlo" w:cs="Menlo"/>
+          <w:color w:val="D4D4D4"/>
+          <w:sz w:val="18"/>
+          <w:szCs w:val="18"/>
+        </w:rPr>
+        <w:t>{</w:t>
+      </w:r>
+    </w:p>
+    <w:p>
+      <w:pPr>
+        <w:shd w:val="clear" w:color="auto" w:fill="1E1E1E"/>
+        <w:spacing w:line="270" w:lineRule="atLeast"/>
+        <w:rPr>
+          <w:rFonts w:ascii="Menlo" w:eastAsia="Times New Roman" w:hAnsi="Menlo" w:cs="Menlo"/>
+          <w:color w:val="D4D4D4"/>
+          <w:sz w:val="18"/>
+          <w:szCs w:val="18"/>
+        </w:rPr>
+      </w:pPr>
+      <w:r>
+        <w:rPr>
+          <w:rFonts w:ascii="Menlo" w:eastAsia="Times New Roman" w:hAnsi="Menlo" w:cs="Menlo"/>
+          <w:color w:val="D4D4D4"/>
+          <w:sz w:val="18"/>
+          <w:szCs w:val="18"/>
+        </w:rPr>
+        <w:t xml:space="preserve">  </w:t>
+      </w:r>
+      <w:r>
+        <w:rPr>
+          <w:rFonts w:ascii="Menlo" w:eastAsia="Times New Roman" w:hAnsi="Menlo" w:cs="Menlo"/>
+          <w:color w:val="9CDCFE"/>
+          <w:sz w:val="18"/>
+          <w:szCs w:val="18"/>
+        </w:rPr>
+        <w:t>selector:</w:t>
+      </w:r>
+      <w:r>
+        <w:rPr>
+          <w:rFonts w:ascii="Menlo" w:eastAsia="Times New Roman" w:hAnsi="Menlo" w:cs="Menlo"/>
+          <w:color w:val="D4D4D4"/>
+          <w:sz w:val="18"/>
+          <w:szCs w:val="18"/>
+        </w:rPr>
+        <w:t xml:space="preserve"> </w:t>
+      </w:r>
+      <w:r>
+        <w:rPr>
+          <w:rFonts w:ascii="Menlo" w:eastAsia="Times New Roman" w:hAnsi="Menlo" w:cs="Menlo"/>
+          <w:color w:val="CE9178"/>
+          <w:sz w:val="18"/>
+          <w:szCs w:val="18"/>
+        </w:rPr>
+        <w:t>'pm-root'</w:t>
+      </w:r>
+      <w:r>
+        <w:rPr>
+          <w:rFonts w:ascii="Menlo" w:eastAsia="Times New Roman" w:hAnsi="Menlo" w:cs="Menlo"/>
+          <w:color w:val="D4D4D4"/>
+          <w:sz w:val="18"/>
+          <w:szCs w:val="18"/>
+        </w:rPr>
+        <w:t>,</w:t>
+      </w:r>
+    </w:p>
+    <w:p>
+      <w:pPr>
+        <w:shd w:val="clear" w:color="auto" w:fill="1E1E1E"/>
+        <w:spacing w:line="270" w:lineRule="atLeast"/>
+        <w:rPr>
+          <w:rFonts w:ascii="Menlo" w:eastAsia="Times New Roman" w:hAnsi="Menlo" w:cs="Menlo"/>
+          <w:color w:val="D4D4D4"/>
+          <w:sz w:val="18"/>
+          <w:szCs w:val="18"/>
+        </w:rPr>
+      </w:pPr>
+      <w:r>
+        <w:rPr>
+          <w:rFonts w:ascii="Menlo" w:eastAsia="Times New Roman" w:hAnsi="Menlo" w:cs="Menlo"/>
+          <w:color w:val="D4D4D4"/>
+          <w:sz w:val="18"/>
+          <w:szCs w:val="18"/>
+        </w:rPr>
+        <w:t xml:space="preserve">  </w:t>
+      </w:r>
+      <w:r>
+        <w:rPr>
+          <w:rFonts w:ascii="Menlo" w:eastAsia="Times New Roman" w:hAnsi="Menlo" w:cs="Menlo"/>
+          <w:color w:val="9CDCFE"/>
+          <w:sz w:val="18"/>
+          <w:szCs w:val="18"/>
+        </w:rPr>
+        <w:t>template:</w:t>
+      </w:r>
+      <w:r>
+        <w:rPr>
+          <w:rFonts w:ascii="Menlo" w:eastAsia="Times New Roman" w:hAnsi="Menlo" w:cs="Menlo"/>
+          <w:color w:val="D4D4D4"/>
+          <w:sz w:val="18"/>
+          <w:szCs w:val="18"/>
+        </w:rPr>
+        <w:t xml:space="preserve"> </w:t>
+      </w:r>
+      <w:r>
+        <w:rPr>
+          <w:rFonts w:ascii="Menlo" w:eastAsia="Times New Roman" w:hAnsi="Menlo" w:cs="Menlo"/>
+          <w:color w:val="CE9178"/>
+          <w:sz w:val="18"/>
+          <w:szCs w:val="18"/>
+        </w:rPr>
+        <w:t>`</w:t>
+      </w:r>
+    </w:p>
+    <w:p>
+      <w:pPr>
+        <w:shd w:val="clear" w:color="auto" w:fill="1E1E1E"/>
+        <w:spacing w:line="270" w:lineRule="atLeast"/>
+        <w:rPr>
+          <w:rFonts w:ascii="Menlo" w:eastAsia="Times New Roman" w:hAnsi="Menlo" w:cs="Menlo"/>
+          <w:color w:val="D4D4D4"/>
+          <w:sz w:val="18"/>
+          <w:szCs w:val="18"/>
+        </w:rPr>
+      </w:pPr>
+      <w:r>
+        <w:rPr>
+          <w:rFonts w:ascii="Menlo" w:eastAsia="Times New Roman" w:hAnsi="Menlo" w:cs="Menlo"/>
+          <w:color w:val="CE9178"/>
+          <w:sz w:val="18"/>
+          <w:szCs w:val="18"/>
+        </w:rPr>
+        <w:t xml:space="preserve">  &lt;div&gt;</w:t>
+      </w:r>
+    </w:p>
+    <w:p>
+      <w:pPr>
+        <w:shd w:val="clear" w:color="auto" w:fill="1E1E1E"/>
+        <w:spacing w:line="270" w:lineRule="atLeast"/>
+        <w:rPr>
+          <w:rFonts w:ascii="Menlo" w:eastAsia="Times New Roman" w:hAnsi="Menlo" w:cs="Menlo"/>
+          <w:color w:val="D4D4D4"/>
+          <w:sz w:val="18"/>
+          <w:szCs w:val="18"/>
+        </w:rPr>
+      </w:pPr>
+      <w:r>
+        <w:rPr>
+          <w:rFonts w:ascii="Menlo" w:eastAsia="Times New Roman" w:hAnsi="Menlo" w:cs="Menlo"/>
+          <w:color w:val="CE9178"/>
+          <w:sz w:val="18"/>
+          <w:szCs w:val="18"/>
+        </w:rPr>
+        <w:t xml:space="preserve">    &lt;h1&gt;{{</w:t>
+      </w:r>
+      <w:proofErr w:type="spellStart"/>
+      <w:r>
+        <w:rPr>
+          <w:rFonts w:ascii="Menlo" w:eastAsia="Times New Roman" w:hAnsi="Menlo" w:cs="Menlo"/>
+          <w:color w:val="CE9178"/>
+          <w:sz w:val="18"/>
+          <w:szCs w:val="18"/>
+        </w:rPr>
+        <w:t>pageTitle</w:t>
+      </w:r>
+      <w:proofErr w:type="spellEnd"/>
+      <w:proofErr w:type="gramStart"/>
+      <w:r>
+        <w:rPr>
+          <w:rFonts w:ascii="Menlo" w:eastAsia="Times New Roman" w:hAnsi="Menlo" w:cs="Menlo"/>
+          <w:color w:val="CE9178"/>
+          <w:sz w:val="18"/>
+          <w:szCs w:val="18"/>
+        </w:rPr>
+        <w:t>}}&lt;</w:t>
+      </w:r>
+      <w:proofErr w:type="gramEnd"/>
+      <w:r>
+        <w:rPr>
+          <w:rFonts w:ascii="Menlo" w:eastAsia="Times New Roman" w:hAnsi="Menlo" w:cs="Menlo"/>
+          <w:color w:val="CE9178"/>
+          <w:sz w:val="18"/>
+          <w:szCs w:val="18"/>
+        </w:rPr>
+        <w:t>/h1&gt;</w:t>
+      </w:r>
+    </w:p>
+    <w:p>
+      <w:pPr>
+        <w:shd w:val="clear" w:color="auto" w:fill="1E1E1E"/>
+        <w:spacing w:line="270" w:lineRule="atLeast"/>
+        <w:rPr>
+          <w:rFonts w:ascii="Menlo" w:eastAsia="Times New Roman" w:hAnsi="Menlo" w:cs="Menlo"/>
+          <w:color w:val="D4D4D4"/>
+          <w:sz w:val="18"/>
+          <w:szCs w:val="18"/>
+        </w:rPr>
+      </w:pPr>
+      <w:r>
+        <w:rPr>
+          <w:rFonts w:ascii="Menlo" w:eastAsia="Times New Roman" w:hAnsi="Menlo" w:cs="Menlo"/>
+          <w:color w:val="CE9178"/>
+          <w:sz w:val="18"/>
+          <w:szCs w:val="18"/>
+        </w:rPr>
+        <w:t xml:space="preserve">    &lt;div&gt;My First Component&lt;/div&gt;</w:t>
+      </w:r>
+    </w:p>
+    <w:p>
+      <w:pPr>
+        <w:shd w:val="clear" w:color="auto" w:fill="1E1E1E"/>
+        <w:spacing w:line="270" w:lineRule="atLeast"/>
+        <w:rPr>
+          <w:rFonts w:ascii="Menlo" w:eastAsia="Times New Roman" w:hAnsi="Menlo" w:cs="Menlo"/>
+          <w:color w:val="D4D4D4"/>
+          <w:sz w:val="18"/>
+          <w:szCs w:val="18"/>
+        </w:rPr>
+      </w:pPr>
+      <w:r>
+        <w:rPr>
+          <w:rFonts w:ascii="Menlo" w:eastAsia="Times New Roman" w:hAnsi="Menlo" w:cs="Menlo"/>
+          <w:color w:val="CE9178"/>
+          <w:sz w:val="18"/>
+          <w:szCs w:val="18"/>
+        </w:rPr>
+        <w:t xml:space="preserve">  &lt;/div&gt; </w:t>
+      </w:r>
+    </w:p>
+    <w:p>
+      <w:pPr>
+        <w:shd w:val="clear" w:color="auto" w:fill="1E1E1E"/>
+        <w:spacing w:line="270" w:lineRule="atLeast"/>
+        <w:rPr>
+          <w:rFonts w:ascii="Menlo" w:eastAsia="Times New Roman" w:hAnsi="Menlo" w:cs="Menlo"/>
+          <w:color w:val="D4D4D4"/>
+          <w:sz w:val="18"/>
+          <w:szCs w:val="18"/>
+        </w:rPr>
+      </w:pPr>
+      <w:r>
+        <w:rPr>
+          <w:rFonts w:ascii="Menlo" w:eastAsia="Times New Roman" w:hAnsi="Menlo" w:cs="Menlo"/>
+          <w:color w:val="CE9178"/>
+          <w:sz w:val="18"/>
+          <w:szCs w:val="18"/>
+        </w:rPr>
+        <w:t xml:space="preserve">  `</w:t>
+      </w:r>
+    </w:p>
+    <w:p>
+      <w:pPr>
+        <w:shd w:val="clear" w:color="auto" w:fill="1E1E1E"/>
+        <w:spacing w:line="270" w:lineRule="atLeast"/>
+        <w:rPr>
+          <w:rFonts w:ascii="Menlo" w:eastAsia="Times New Roman" w:hAnsi="Menlo" w:cs="Menlo"/>
+          <w:color w:val="D4D4D4"/>
+          <w:sz w:val="18"/>
+          <w:szCs w:val="18"/>
+        </w:rPr>
+      </w:pPr>
+      <w:r>
+        <w:rPr>
+          <w:rFonts w:ascii="Menlo" w:eastAsia="Times New Roman" w:hAnsi="Menlo" w:cs="Menlo"/>
+          <w:color w:val="D4D4D4"/>
+          <w:sz w:val="18"/>
+          <w:szCs w:val="18"/>
+        </w:rPr>
+        <w:t>}</w:t>
+      </w:r>
+    </w:p>
+    <w:p/>
+    <w:p>
+      <w:r>
+        <w:t xml:space="preserve">The selector attribute is used if the template is to be </w:t>
+      </w:r>
+      <w:r>
+        <w:t>displayed</w:t>
+      </w:r>
+      <w:r>
+        <w:t xml:space="preserve"> in html</w:t>
+      </w:r>
+      <w:r>
+        <w:t xml:space="preserve"> </w:t>
+      </w:r>
+      <w:r>
+        <w:t xml:space="preserve">using </w:t>
+      </w:r>
+      <w:r>
+        <w:t>&lt;pm-root&gt;&lt;/pm-root&gt;</w:t>
+      </w:r>
+      <w:r>
+        <w:t>.</w:t>
+      </w:r>
+    </w:p>
+    <w:p>
+      <w:r>
+        <w:t>{{</w:t>
+      </w:r>
+      <w:proofErr w:type="spellStart"/>
+      <w:r>
+        <w:t>pageTitle</w:t>
+      </w:r>
+      <w:proofErr w:type="spellEnd"/>
+      <w:r>
+        <w:t>}} is used to bind to property.</w:t>
+      </w:r>
+    </w:p>
+    <w:p/>
+    <w:p>
+      <w:r>
+        <w:t>Different Angular Modules:</w:t>
+      </w:r>
+    </w:p>
+    <w:p/>
+    <w:p>
+      <w:r>
+        <w:drawing>
+          <wp:inline distT="0" distB="0" distL="0" distR="0" wp14:anchorId="0505758A" wp14:editId="72D9ED24">
+            <wp:extent cx="5943600" cy="1266190"/>
+            <wp:effectExtent l="0" t="0" r="0" b="3810"/>
+            <wp:docPr id="18" name="Picture 18"/>
+            <wp:cNvGraphicFramePr>
+              <a:graphicFrameLocks xmlns:a="http://schemas.openxmlformats.org/drawingml/2006/main" noChangeAspect="1"/>
+            </wp:cNvGraphicFramePr>
+            <a:graphic xmlns:a="http://schemas.openxmlformats.org/drawingml/2006/main">
+              <a:graphicData uri="http://schemas.openxmlformats.org/drawingml/2006/picture">
+                <pic:pic xmlns:pic="http://schemas.openxmlformats.org/drawingml/2006/picture">
+                  <pic:nvPicPr>
+                    <pic:cNvPr id="1" name=""/>
+                    <pic:cNvPicPr/>
+                  </pic:nvPicPr>
+                  <pic:blipFill>
+                    <a:blip r:embed="rId23"/>
+                    <a:stretch>
+                      <a:fillRect/>
+                    </a:stretch>
+                  </pic:blipFill>
+                  <pic:spPr>
+                    <a:xfrm>
+                      <a:off x="0" y="0"/>
+                      <a:ext cx="5943600" cy="1266190"/>
+                    </a:xfrm>
+                    <a:prstGeom prst="rect">
+                      <a:avLst/>
+                    </a:prstGeom>
+                  </pic:spPr>
+                </pic:pic>
+              </a:graphicData>
+            </a:graphic>
+          </wp:inline>
+        </w:drawing>
+      </w:r>
+    </w:p>
+    <w:p/>
+    <w:p>
+      <w:r>
+        <w:t>The @</w:t>
+      </w:r>
+      <w:proofErr w:type="gramStart"/>
+      <w:r>
+        <w:t>Component(</w:t>
+      </w:r>
+      <w:proofErr w:type="gramEnd"/>
+      <w:r>
+        <w:t>) decorator function needs to be imported from Angular Core.</w:t>
+      </w:r>
+    </w:p>
+    <w:p>
+      <w:pPr>
+        <w:shd w:val="clear" w:color="auto" w:fill="1E1E1E"/>
+        <w:spacing w:line="270" w:lineRule="atLeast"/>
+        <w:rPr>
+          <w:rFonts w:ascii="Menlo" w:eastAsia="Times New Roman" w:hAnsi="Menlo" w:cs="Menlo"/>
+          <w:color w:val="D4D4D4"/>
+          <w:sz w:val="18"/>
+          <w:szCs w:val="18"/>
+        </w:rPr>
+      </w:pPr>
+      <w:r>
+        <w:rPr>
+          <w:rFonts w:ascii="Menlo" w:eastAsia="Times New Roman" w:hAnsi="Menlo" w:cs="Menlo"/>
+          <w:color w:val="C586C0"/>
+          <w:sz w:val="18"/>
+          <w:szCs w:val="18"/>
+        </w:rPr>
+        <w:t>import</w:t>
+      </w:r>
+      <w:r>
+        <w:rPr>
+          <w:rFonts w:ascii="Menlo" w:eastAsia="Times New Roman" w:hAnsi="Menlo" w:cs="Menlo"/>
+          <w:color w:val="D4D4D4"/>
+          <w:sz w:val="18"/>
+          <w:szCs w:val="18"/>
+        </w:rPr>
+        <w:t xml:space="preserve"> </w:t>
+      </w:r>
+      <w:proofErr w:type="gramStart"/>
+      <w:r>
+        <w:rPr>
+          <w:rFonts w:ascii="Menlo" w:eastAsia="Times New Roman" w:hAnsi="Menlo" w:cs="Menlo"/>
+          <w:color w:val="D4D4D4"/>
+          <w:sz w:val="18"/>
+          <w:szCs w:val="18"/>
+        </w:rPr>
+        <w:t xml:space="preserve">{ </w:t>
+      </w:r>
+      <w:r>
+        <w:rPr>
+          <w:rFonts w:ascii="Menlo" w:eastAsia="Times New Roman" w:hAnsi="Menlo" w:cs="Menlo"/>
+          <w:color w:val="9CDCFE"/>
+          <w:sz w:val="18"/>
+          <w:szCs w:val="18"/>
+        </w:rPr>
+        <w:t>Component</w:t>
+      </w:r>
+      <w:proofErr w:type="gramEnd"/>
+      <w:r>
+        <w:rPr>
+          <w:rFonts w:ascii="Menlo" w:eastAsia="Times New Roman" w:hAnsi="Menlo" w:cs="Menlo"/>
+          <w:color w:val="D4D4D4"/>
+          <w:sz w:val="18"/>
+          <w:szCs w:val="18"/>
+        </w:rPr>
+        <w:t xml:space="preserve"> } </w:t>
+      </w:r>
+      <w:r>
+        <w:rPr>
+          <w:rFonts w:ascii="Menlo" w:eastAsia="Times New Roman" w:hAnsi="Menlo" w:cs="Menlo"/>
+          <w:color w:val="C586C0"/>
+          <w:sz w:val="18"/>
+          <w:szCs w:val="18"/>
+        </w:rPr>
+        <w:t>from</w:t>
+      </w:r>
+      <w:r>
+        <w:rPr>
+          <w:rFonts w:ascii="Menlo" w:eastAsia="Times New Roman" w:hAnsi="Menlo" w:cs="Menlo"/>
+          <w:color w:val="D4D4D4"/>
+          <w:sz w:val="18"/>
+          <w:szCs w:val="18"/>
+        </w:rPr>
+        <w:t xml:space="preserve"> </w:t>
+      </w:r>
+      <w:r>
+        <w:rPr>
+          <w:rFonts w:ascii="Menlo" w:eastAsia="Times New Roman" w:hAnsi="Menlo" w:cs="Menlo"/>
+          <w:color w:val="CE9178"/>
+          <w:sz w:val="18"/>
+          <w:szCs w:val="18"/>
+        </w:rPr>
+        <w:t>"@angular/core"</w:t>
+      </w:r>
+      <w:r>
+        <w:rPr>
+          <w:rFonts w:ascii="Menlo" w:eastAsia="Times New Roman" w:hAnsi="Menlo" w:cs="Menlo"/>
+          <w:color w:val="D4D4D4"/>
+          <w:sz w:val="18"/>
+          <w:szCs w:val="18"/>
+        </w:rPr>
+        <w:t>;</w:t>
+      </w:r>
+    </w:p>
+    <w:p/>
+    <w:p>
+      <w:r>
+        <w:lastRenderedPageBreak/>
+        <w:drawing>
+          <wp:inline distT="0" distB="0" distL="0" distR="0" wp14:anchorId="5D44B039" wp14:editId="4655C397">
+            <wp:extent cx="5943600" cy="1517650"/>
+            <wp:effectExtent l="0" t="0" r="0" b="6350"/>
+            <wp:docPr id="19" name="Picture 19"/>
+            <wp:cNvGraphicFramePr>
+              <a:graphicFrameLocks xmlns:a="http://schemas.openxmlformats.org/drawingml/2006/main" noChangeAspect="1"/>
+            </wp:cNvGraphicFramePr>
+            <a:graphic xmlns:a="http://schemas.openxmlformats.org/drawingml/2006/main">
+              <a:graphicData uri="http://schemas.openxmlformats.org/drawingml/2006/picture">
+                <pic:pic xmlns:pic="http://schemas.openxmlformats.org/drawingml/2006/picture">
+                  <pic:nvPicPr>
+                    <pic:cNvPr id="1" name=""/>
+                    <pic:cNvPicPr/>
+                  </pic:nvPicPr>
+                  <pic:blipFill>
+                    <a:blip r:embed="rId24"/>
+                    <a:stretch>
+                      <a:fillRect/>
+                    </a:stretch>
+                  </pic:blipFill>
+                  <pic:spPr>
+                    <a:xfrm>
+                      <a:off x="0" y="0"/>
+                      <a:ext cx="5943600" cy="1517650"/>
+                    </a:xfrm>
+                    <a:prstGeom prst="rect">
+                      <a:avLst/>
+                    </a:prstGeom>
+                  </pic:spPr>
+                </pic:pic>
+              </a:graphicData>
+            </a:graphic>
+          </wp:inline>
+        </w:drawing>
+      </w:r>
+    </w:p>
+    <w:p/>
+    <w:p>
+      <w:r>
+        <w:t>How does everything work:</w:t>
+      </w:r>
+    </w:p>
+    <w:p/>
+    <w:p>
+      <w:r>
+        <w:drawing>
+          <wp:inline distT="0" distB="0" distL="0" distR="0" wp14:anchorId="0253516D" wp14:editId="42504E28">
+            <wp:extent cx="5943600" cy="2127250"/>
+            <wp:effectExtent l="0" t="0" r="0" b="6350"/>
+            <wp:docPr id="20" name="Picture 20"/>
+            <wp:cNvGraphicFramePr>
+              <a:graphicFrameLocks xmlns:a="http://schemas.openxmlformats.org/drawingml/2006/main" noChangeAspect="1"/>
+            </wp:cNvGraphicFramePr>
+            <a:graphic xmlns:a="http://schemas.openxmlformats.org/drawingml/2006/main">
+              <a:graphicData uri="http://schemas.openxmlformats.org/drawingml/2006/picture">
+                <pic:pic xmlns:pic="http://schemas.openxmlformats.org/drawingml/2006/picture">
+                  <pic:nvPicPr>
+                    <pic:cNvPr id="1" name=""/>
+                    <pic:cNvPicPr/>
+                  </pic:nvPicPr>
+                  <pic:blipFill>
+                    <a:blip r:embed="rId25"/>
+                    <a:stretch>
+                      <a:fillRect/>
+                    </a:stretch>
+                  </pic:blipFill>
+                  <pic:spPr>
+                    <a:xfrm>
+                      <a:off x="0" y="0"/>
+                      <a:ext cx="5943600" cy="2127250"/>
+                    </a:xfrm>
+                    <a:prstGeom prst="rect">
+                      <a:avLst/>
+                    </a:prstGeom>
+                  </pic:spPr>
+                </pic:pic>
+              </a:graphicData>
+            </a:graphic>
+          </wp:inline>
+        </w:drawing>
+      </w:r>
+    </w:p>
+    <w:p>
+      <w:r>
+        <w:drawing>
+          <wp:inline distT="0" distB="0" distL="0" distR="0" wp14:anchorId="525929AD" wp14:editId="41A0C4CA">
+            <wp:extent cx="3187700" cy="2400300"/>
+            <wp:effectExtent l="0" t="0" r="0" b="0"/>
+            <wp:docPr id="22" name="Picture 22"/>
+            <wp:cNvGraphicFramePr>
+              <a:graphicFrameLocks xmlns:a="http://schemas.openxmlformats.org/drawingml/2006/main" noChangeAspect="1"/>
+            </wp:cNvGraphicFramePr>
+            <a:graphic xmlns:a="http://schemas.openxmlformats.org/drawingml/2006/main">
+              <a:graphicData uri="http://schemas.openxmlformats.org/drawingml/2006/picture">
+                <pic:pic xmlns:pic="http://schemas.openxmlformats.org/drawingml/2006/picture">
+                  <pic:nvPicPr>
+                    <pic:cNvPr id="1" name=""/>
+                    <pic:cNvPicPr/>
+                  </pic:nvPicPr>
+                  <pic:blipFill>
+                    <a:blip r:embed="rId26"/>
+                    <a:stretch>
+                      <a:fillRect/>
+                    </a:stretch>
+                  </pic:blipFill>
+                  <pic:spPr>
+                    <a:xfrm>
+                      <a:off x="0" y="0"/>
+                      <a:ext cx="3187700" cy="2400300"/>
+                    </a:xfrm>
+                    <a:prstGeom prst="rect">
+                      <a:avLst/>
+                    </a:prstGeom>
+                  </pic:spPr>
+                </pic:pic>
+              </a:graphicData>
+            </a:graphic>
+          </wp:inline>
+        </w:drawing>
+      </w:r>
+    </w:p>
+    <w:p/>
+    <w:p>
+      <w:proofErr w:type="spellStart"/>
+      <w:r>
+        <w:t>AppModule</w:t>
+      </w:r>
+      <w:proofErr w:type="spellEnd"/>
+      <w:r>
+        <w:t xml:space="preserve"> = </w:t>
+      </w:r>
+      <w:proofErr w:type="spellStart"/>
+      <w:proofErr w:type="gramStart"/>
+      <w:r>
+        <w:t>app.module</w:t>
+      </w:r>
+      <w:proofErr w:type="gramEnd"/>
+      <w:r>
+        <w:t>.ts</w:t>
+      </w:r>
+      <w:proofErr w:type="spellEnd"/>
+      <w:r>
+        <w:t>(This is the main angular module)</w:t>
+      </w:r>
+    </w:p>
+    <w:p>
+      <w:proofErr w:type="spellStart"/>
+      <w:r>
+        <w:t>AppComponent</w:t>
+      </w:r>
+      <w:proofErr w:type="spellEnd"/>
+      <w:r>
+        <w:t xml:space="preserve"> = </w:t>
+      </w:r>
+      <w:proofErr w:type="spellStart"/>
+      <w:proofErr w:type="gramStart"/>
+      <w:r>
+        <w:t>app.component</w:t>
+      </w:r>
+      <w:proofErr w:type="gramEnd"/>
+      <w:r>
+        <w:t>.ts</w:t>
+      </w:r>
+      <w:proofErr w:type="spellEnd"/>
+      <w:r>
+        <w:t xml:space="preserve"> defined earlier.</w:t>
+      </w:r>
+    </w:p>
+    <w:p/>
+    <w:p>
+      <w:pPr>
+        <w:rPr>
+          <w:b/>
+        </w:rPr>
+      </w:pPr>
+    </w:p>
+    <w:p>
+      <w:pPr>
+        <w:rPr>
+          <w:b/>
+        </w:rPr>
+      </w:pPr>
+    </w:p>
+    <w:p>
+      <w:pPr>
+        <w:rPr>
+          <w:b/>
+        </w:rPr>
+      </w:pPr>
+    </w:p>
+    <w:p>
+      <w:pPr>
+        <w:rPr>
+          <w:b/>
+        </w:rPr>
+      </w:pPr>
+    </w:p>
+    <w:p>
+      <w:pPr>
+        <w:rPr>
+          <w:b/>
+        </w:rPr>
+      </w:pPr>
+      <w:proofErr w:type="spellStart"/>
+      <w:r>
+        <w:rPr>
+          <w:b/>
+        </w:rPr>
+        <w:lastRenderedPageBreak/>
+        <w:t>AppModule</w:t>
+      </w:r>
+      <w:proofErr w:type="spellEnd"/>
+      <w:r>
+        <w:rPr>
+          <w:b/>
+        </w:rPr>
+        <w:t xml:space="preserve"> – Root Module of angular app.</w:t>
+      </w:r>
+    </w:p>
+    <w:p>
+      <w:r>
+        <w:t>Uses @</w:t>
+      </w:r>
+      <w:proofErr w:type="spellStart"/>
+      <w:proofErr w:type="gramStart"/>
+      <w:r>
+        <w:t>NgModule</w:t>
+      </w:r>
+      <w:proofErr w:type="spellEnd"/>
+      <w:r>
+        <w:t>(</w:t>
+      </w:r>
+      <w:proofErr w:type="gramEnd"/>
+      <w:r>
+        <w:t>) decorator function.</w:t>
+      </w:r>
+    </w:p>
+    <w:p>
+      <w:pPr>
+        <w:rPr>
+          <w:b/>
+        </w:rPr>
+      </w:pPr>
+    </w:p>
+    <w:p>
+      <w:pPr>
+        <w:shd w:val="clear" w:color="auto" w:fill="1E1E1E"/>
+        <w:spacing w:line="270" w:lineRule="atLeast"/>
+        <w:rPr>
+          <w:rFonts w:ascii="Menlo" w:eastAsia="Times New Roman" w:hAnsi="Menlo" w:cs="Menlo"/>
+          <w:color w:val="D4D4D4"/>
+          <w:sz w:val="18"/>
+          <w:szCs w:val="18"/>
+        </w:rPr>
+      </w:pPr>
+      <w:r>
+        <w:rPr>
+          <w:rFonts w:ascii="Menlo" w:eastAsia="Times New Roman" w:hAnsi="Menlo" w:cs="Menlo"/>
+          <w:color w:val="C586C0"/>
+          <w:sz w:val="18"/>
+          <w:szCs w:val="18"/>
+        </w:rPr>
+        <w:t>import</w:t>
+      </w:r>
+      <w:r>
+        <w:rPr>
+          <w:rFonts w:ascii="Menlo" w:eastAsia="Times New Roman" w:hAnsi="Menlo" w:cs="Menlo"/>
+          <w:color w:val="D4D4D4"/>
+          <w:sz w:val="18"/>
+          <w:szCs w:val="18"/>
+        </w:rPr>
+        <w:t xml:space="preserve"> </w:t>
+      </w:r>
+      <w:proofErr w:type="gramStart"/>
+      <w:r>
+        <w:rPr>
+          <w:rFonts w:ascii="Menlo" w:eastAsia="Times New Roman" w:hAnsi="Menlo" w:cs="Menlo"/>
+          <w:color w:val="D4D4D4"/>
+          <w:sz w:val="18"/>
+          <w:szCs w:val="18"/>
+        </w:rPr>
+        <w:t xml:space="preserve">{ </w:t>
+      </w:r>
+      <w:proofErr w:type="spellStart"/>
+      <w:r>
+        <w:rPr>
+          <w:rFonts w:ascii="Menlo" w:eastAsia="Times New Roman" w:hAnsi="Menlo" w:cs="Menlo"/>
+          <w:color w:val="9CDCFE"/>
+          <w:sz w:val="18"/>
+          <w:szCs w:val="18"/>
+        </w:rPr>
+        <w:t>BrowserModule</w:t>
+      </w:r>
+      <w:proofErr w:type="spellEnd"/>
+      <w:proofErr w:type="gramEnd"/>
+      <w:r>
+        <w:rPr>
+          <w:rFonts w:ascii="Menlo" w:eastAsia="Times New Roman" w:hAnsi="Menlo" w:cs="Menlo"/>
+          <w:color w:val="D4D4D4"/>
+          <w:sz w:val="18"/>
+          <w:szCs w:val="18"/>
+        </w:rPr>
+        <w:t xml:space="preserve"> } </w:t>
+      </w:r>
+      <w:r>
+        <w:rPr>
+          <w:rFonts w:ascii="Menlo" w:eastAsia="Times New Roman" w:hAnsi="Menlo" w:cs="Menlo"/>
+          <w:color w:val="C586C0"/>
+          <w:sz w:val="18"/>
+          <w:szCs w:val="18"/>
+        </w:rPr>
+        <w:t>from</w:t>
+      </w:r>
+      <w:r>
+        <w:rPr>
+          <w:rFonts w:ascii="Menlo" w:eastAsia="Times New Roman" w:hAnsi="Menlo" w:cs="Menlo"/>
+          <w:color w:val="D4D4D4"/>
+          <w:sz w:val="18"/>
+          <w:szCs w:val="18"/>
+        </w:rPr>
+        <w:t xml:space="preserve"> </w:t>
+      </w:r>
+      <w:r>
+        <w:rPr>
+          <w:rFonts w:ascii="Menlo" w:eastAsia="Times New Roman" w:hAnsi="Menlo" w:cs="Menlo"/>
+          <w:color w:val="CE9178"/>
+          <w:sz w:val="18"/>
+          <w:szCs w:val="18"/>
+        </w:rPr>
+        <w:t>'@angular/platform-browser'</w:t>
+      </w:r>
+      <w:r>
+        <w:rPr>
+          <w:rFonts w:ascii="Menlo" w:eastAsia="Times New Roman" w:hAnsi="Menlo" w:cs="Menlo"/>
+          <w:color w:val="D4D4D4"/>
+          <w:sz w:val="18"/>
+          <w:szCs w:val="18"/>
+        </w:rPr>
+        <w:t>;</w:t>
+      </w:r>
+    </w:p>
+    <w:p>
+      <w:pPr>
+        <w:shd w:val="clear" w:color="auto" w:fill="1E1E1E"/>
+        <w:spacing w:line="270" w:lineRule="atLeast"/>
+        <w:rPr>
+          <w:rFonts w:ascii="Menlo" w:eastAsia="Times New Roman" w:hAnsi="Menlo" w:cs="Menlo"/>
+          <w:color w:val="D4D4D4"/>
+          <w:sz w:val="18"/>
+          <w:szCs w:val="18"/>
+        </w:rPr>
+      </w:pPr>
+      <w:r>
+        <w:rPr>
+          <w:rFonts w:ascii="Menlo" w:eastAsia="Times New Roman" w:hAnsi="Menlo" w:cs="Menlo"/>
+          <w:color w:val="C586C0"/>
+          <w:sz w:val="18"/>
+          <w:szCs w:val="18"/>
+        </w:rPr>
+        <w:t>import</w:t>
+      </w:r>
+      <w:r>
+        <w:rPr>
+          <w:rFonts w:ascii="Menlo" w:eastAsia="Times New Roman" w:hAnsi="Menlo" w:cs="Menlo"/>
+          <w:color w:val="D4D4D4"/>
+          <w:sz w:val="18"/>
+          <w:szCs w:val="18"/>
+        </w:rPr>
+        <w:t xml:space="preserve"> </w:t>
+      </w:r>
+      <w:proofErr w:type="gramStart"/>
+      <w:r>
+        <w:rPr>
+          <w:rFonts w:ascii="Menlo" w:eastAsia="Times New Roman" w:hAnsi="Menlo" w:cs="Menlo"/>
+          <w:color w:val="D4D4D4"/>
+          <w:sz w:val="18"/>
+          <w:szCs w:val="18"/>
+        </w:rPr>
+        <w:t xml:space="preserve">{ </w:t>
+      </w:r>
+      <w:proofErr w:type="spellStart"/>
+      <w:r>
+        <w:rPr>
+          <w:rFonts w:ascii="Menlo" w:eastAsia="Times New Roman" w:hAnsi="Menlo" w:cs="Menlo"/>
+          <w:color w:val="9CDCFE"/>
+          <w:sz w:val="18"/>
+          <w:szCs w:val="18"/>
+        </w:rPr>
+        <w:t>NgModule</w:t>
+      </w:r>
+      <w:proofErr w:type="spellEnd"/>
+      <w:proofErr w:type="gramEnd"/>
+      <w:r>
+        <w:rPr>
+          <w:rFonts w:ascii="Menlo" w:eastAsia="Times New Roman" w:hAnsi="Menlo" w:cs="Menlo"/>
+          <w:color w:val="D4D4D4"/>
+          <w:sz w:val="18"/>
+          <w:szCs w:val="18"/>
+        </w:rPr>
+        <w:t xml:space="preserve"> } </w:t>
+      </w:r>
+      <w:r>
+        <w:rPr>
+          <w:rFonts w:ascii="Menlo" w:eastAsia="Times New Roman" w:hAnsi="Menlo" w:cs="Menlo"/>
+          <w:color w:val="C586C0"/>
+          <w:sz w:val="18"/>
+          <w:szCs w:val="18"/>
+        </w:rPr>
+        <w:t>from</w:t>
+      </w:r>
+      <w:r>
+        <w:rPr>
+          <w:rFonts w:ascii="Menlo" w:eastAsia="Times New Roman" w:hAnsi="Menlo" w:cs="Menlo"/>
+          <w:color w:val="D4D4D4"/>
+          <w:sz w:val="18"/>
+          <w:szCs w:val="18"/>
+        </w:rPr>
+        <w:t xml:space="preserve"> </w:t>
+      </w:r>
+      <w:r>
+        <w:rPr>
+          <w:rFonts w:ascii="Menlo" w:eastAsia="Times New Roman" w:hAnsi="Menlo" w:cs="Menlo"/>
+          <w:color w:val="CE9178"/>
+          <w:sz w:val="18"/>
+          <w:szCs w:val="18"/>
+        </w:rPr>
+        <w:t>'@angular/core'</w:t>
+      </w:r>
+      <w:r>
+        <w:rPr>
+          <w:rFonts w:ascii="Menlo" w:eastAsia="Times New Roman" w:hAnsi="Menlo" w:cs="Menlo"/>
+          <w:color w:val="D4D4D4"/>
+          <w:sz w:val="18"/>
+          <w:szCs w:val="18"/>
+        </w:rPr>
+        <w:t>;</w:t>
+      </w:r>
+    </w:p>
+    <w:p>
+      <w:pPr>
+        <w:shd w:val="clear" w:color="auto" w:fill="1E1E1E"/>
+        <w:spacing w:line="270" w:lineRule="atLeast"/>
+        <w:rPr>
+          <w:rFonts w:ascii="Menlo" w:eastAsia="Times New Roman" w:hAnsi="Menlo" w:cs="Menlo"/>
+          <w:color w:val="D4D4D4"/>
+          <w:sz w:val="18"/>
+          <w:szCs w:val="18"/>
+        </w:rPr>
+      </w:pPr>
+      <w:r>
+        <w:rPr>
+          <w:rFonts w:ascii="Menlo" w:eastAsia="Times New Roman" w:hAnsi="Menlo" w:cs="Menlo"/>
+          <w:color w:val="C586C0"/>
+          <w:sz w:val="18"/>
+          <w:szCs w:val="18"/>
+        </w:rPr>
+        <w:t>import</w:t>
+      </w:r>
+      <w:r>
+        <w:rPr>
+          <w:rFonts w:ascii="Menlo" w:eastAsia="Times New Roman" w:hAnsi="Menlo" w:cs="Menlo"/>
+          <w:color w:val="D4D4D4"/>
+          <w:sz w:val="18"/>
+          <w:szCs w:val="18"/>
+        </w:rPr>
+        <w:t xml:space="preserve"> </w:t>
+      </w:r>
+      <w:proofErr w:type="gramStart"/>
+      <w:r>
+        <w:rPr>
+          <w:rFonts w:ascii="Menlo" w:eastAsia="Times New Roman" w:hAnsi="Menlo" w:cs="Menlo"/>
+          <w:color w:val="D4D4D4"/>
+          <w:sz w:val="18"/>
+          <w:szCs w:val="18"/>
+        </w:rPr>
+        <w:t xml:space="preserve">{ </w:t>
+      </w:r>
+      <w:proofErr w:type="spellStart"/>
+      <w:r>
+        <w:rPr>
+          <w:rFonts w:ascii="Menlo" w:eastAsia="Times New Roman" w:hAnsi="Menlo" w:cs="Menlo"/>
+          <w:color w:val="9CDCFE"/>
+          <w:sz w:val="18"/>
+          <w:szCs w:val="18"/>
+        </w:rPr>
+        <w:t>AppComponent</w:t>
+      </w:r>
+      <w:proofErr w:type="spellEnd"/>
+      <w:proofErr w:type="gramEnd"/>
+      <w:r>
+        <w:rPr>
+          <w:rFonts w:ascii="Menlo" w:eastAsia="Times New Roman" w:hAnsi="Menlo" w:cs="Menlo"/>
+          <w:color w:val="D4D4D4"/>
+          <w:sz w:val="18"/>
+          <w:szCs w:val="18"/>
+        </w:rPr>
+        <w:t xml:space="preserve"> } </w:t>
+      </w:r>
+      <w:r>
+        <w:rPr>
+          <w:rFonts w:ascii="Menlo" w:eastAsia="Times New Roman" w:hAnsi="Menlo" w:cs="Menlo"/>
+          <w:color w:val="C586C0"/>
+          <w:sz w:val="18"/>
+          <w:szCs w:val="18"/>
+        </w:rPr>
+        <w:t>from</w:t>
+      </w:r>
+      <w:r>
+        <w:rPr>
+          <w:rFonts w:ascii="Menlo" w:eastAsia="Times New Roman" w:hAnsi="Menlo" w:cs="Menlo"/>
+          <w:color w:val="D4D4D4"/>
+          <w:sz w:val="18"/>
+          <w:szCs w:val="18"/>
+        </w:rPr>
+        <w:t xml:space="preserve"> </w:t>
+      </w:r>
+      <w:r>
+        <w:rPr>
+          <w:rFonts w:ascii="Menlo" w:eastAsia="Times New Roman" w:hAnsi="Menlo" w:cs="Menlo"/>
+          <w:color w:val="CE9178"/>
+          <w:sz w:val="18"/>
+          <w:szCs w:val="18"/>
+        </w:rPr>
+        <w:t>'./</w:t>
+      </w:r>
+      <w:proofErr w:type="spellStart"/>
+      <w:r>
+        <w:rPr>
+          <w:rFonts w:ascii="Menlo" w:eastAsia="Times New Roman" w:hAnsi="Menlo" w:cs="Menlo"/>
+          <w:color w:val="CE9178"/>
+          <w:sz w:val="18"/>
+          <w:szCs w:val="18"/>
+        </w:rPr>
+        <w:t>app.component</w:t>
+      </w:r>
+      <w:proofErr w:type="spellEnd"/>
+      <w:r>
+        <w:rPr>
+          <w:rFonts w:ascii="Menlo" w:eastAsia="Times New Roman" w:hAnsi="Menlo" w:cs="Menlo"/>
+          <w:color w:val="CE9178"/>
+          <w:sz w:val="18"/>
+          <w:szCs w:val="18"/>
+        </w:rPr>
+        <w:t>'</w:t>
+      </w:r>
+      <w:r>
+        <w:rPr>
+          <w:rFonts w:ascii="Menlo" w:eastAsia="Times New Roman" w:hAnsi="Menlo" w:cs="Menlo"/>
+          <w:color w:val="D4D4D4"/>
+          <w:sz w:val="18"/>
+          <w:szCs w:val="18"/>
+        </w:rPr>
+        <w:t>;</w:t>
+      </w:r>
+    </w:p>
+    <w:p>
+      <w:pPr>
+        <w:shd w:val="clear" w:color="auto" w:fill="1E1E1E"/>
+        <w:spacing w:line="270" w:lineRule="atLeast"/>
+        <w:rPr>
+          <w:rFonts w:ascii="Menlo" w:eastAsia="Times New Roman" w:hAnsi="Menlo" w:cs="Menlo"/>
+          <w:color w:val="D4D4D4"/>
+          <w:sz w:val="18"/>
+          <w:szCs w:val="18"/>
+        </w:rPr>
+      </w:pPr>
+    </w:p>
+    <w:p>
+      <w:pPr>
+        <w:shd w:val="clear" w:color="auto" w:fill="1E1E1E"/>
+        <w:spacing w:line="270" w:lineRule="atLeast"/>
+        <w:rPr>
+          <w:rFonts w:ascii="Menlo" w:eastAsia="Times New Roman" w:hAnsi="Menlo" w:cs="Menlo"/>
+          <w:color w:val="D4D4D4"/>
+          <w:sz w:val="18"/>
+          <w:szCs w:val="18"/>
+        </w:rPr>
+      </w:pPr>
+      <w:r>
+        <w:rPr>
+          <w:rFonts w:ascii="Menlo" w:eastAsia="Times New Roman" w:hAnsi="Menlo" w:cs="Menlo"/>
+          <w:color w:val="D4D4D4"/>
+          <w:sz w:val="18"/>
+          <w:szCs w:val="18"/>
+        </w:rPr>
+        <w:t>@</w:t>
+      </w:r>
+      <w:proofErr w:type="spellStart"/>
+      <w:proofErr w:type="gramStart"/>
+      <w:r>
+        <w:rPr>
+          <w:rFonts w:ascii="Menlo" w:eastAsia="Times New Roman" w:hAnsi="Menlo" w:cs="Menlo"/>
+          <w:color w:val="DCDCAA"/>
+          <w:sz w:val="18"/>
+          <w:szCs w:val="18"/>
+        </w:rPr>
+        <w:t>NgModule</w:t>
+      </w:r>
+      <w:proofErr w:type="spellEnd"/>
+      <w:r>
+        <w:rPr>
+          <w:rFonts w:ascii="Menlo" w:eastAsia="Times New Roman" w:hAnsi="Menlo" w:cs="Menlo"/>
+          <w:color w:val="D4D4D4"/>
+          <w:sz w:val="18"/>
+          <w:szCs w:val="18"/>
+        </w:rPr>
+        <w:t>(</w:t>
+      </w:r>
+      <w:proofErr w:type="gramEnd"/>
+      <w:r>
+        <w:rPr>
+          <w:rFonts w:ascii="Menlo" w:eastAsia="Times New Roman" w:hAnsi="Menlo" w:cs="Menlo"/>
+          <w:color w:val="D4D4D4"/>
+          <w:sz w:val="18"/>
+          <w:szCs w:val="18"/>
+        </w:rPr>
+        <w:t>{</w:t>
+      </w:r>
+    </w:p>
+    <w:p>
+      <w:pPr>
+        <w:shd w:val="clear" w:color="auto" w:fill="1E1E1E"/>
+        <w:spacing w:line="270" w:lineRule="atLeast"/>
+        <w:rPr>
+          <w:rFonts w:ascii="Menlo" w:eastAsia="Times New Roman" w:hAnsi="Menlo" w:cs="Menlo"/>
+          <w:color w:val="D4D4D4"/>
+          <w:sz w:val="18"/>
+          <w:szCs w:val="18"/>
+        </w:rPr>
+      </w:pPr>
+      <w:r>
+        <w:rPr>
+          <w:rFonts w:ascii="Menlo" w:eastAsia="Times New Roman" w:hAnsi="Menlo" w:cs="Menlo"/>
+          <w:color w:val="D4D4D4"/>
+          <w:sz w:val="18"/>
+          <w:szCs w:val="18"/>
+        </w:rPr>
+        <w:t xml:space="preserve">  </w:t>
+      </w:r>
+      <w:r>
+        <w:rPr>
+          <w:rFonts w:ascii="Menlo" w:eastAsia="Times New Roman" w:hAnsi="Menlo" w:cs="Menlo"/>
+          <w:color w:val="9CDCFE"/>
+          <w:sz w:val="18"/>
+          <w:szCs w:val="18"/>
+        </w:rPr>
+        <w:t>declarations:</w:t>
+      </w:r>
+      <w:r>
+        <w:rPr>
+          <w:rFonts w:ascii="Menlo" w:eastAsia="Times New Roman" w:hAnsi="Menlo" w:cs="Menlo"/>
+          <w:color w:val="D4D4D4"/>
+          <w:sz w:val="18"/>
+          <w:szCs w:val="18"/>
+        </w:rPr>
+        <w:t xml:space="preserve"> [</w:t>
+      </w:r>
+      <w:proofErr w:type="spellStart"/>
+      <w:r>
+        <w:rPr>
+          <w:rFonts w:ascii="Menlo" w:eastAsia="Times New Roman" w:hAnsi="Menlo" w:cs="Menlo"/>
+          <w:color w:val="9CDCFE"/>
+          <w:sz w:val="18"/>
+          <w:szCs w:val="18"/>
+        </w:rPr>
+        <w:t>AppComponent</w:t>
+      </w:r>
+      <w:proofErr w:type="spellEnd"/>
+      <w:r>
+        <w:rPr>
+          <w:rFonts w:ascii="Menlo" w:eastAsia="Times New Roman" w:hAnsi="Menlo" w:cs="Menlo"/>
+          <w:color w:val="D4D4D4"/>
+          <w:sz w:val="18"/>
+          <w:szCs w:val="18"/>
+        </w:rPr>
+        <w:t>],</w:t>
+      </w:r>
+    </w:p>
+    <w:p>
+      <w:pPr>
+        <w:shd w:val="clear" w:color="auto" w:fill="1E1E1E"/>
+        <w:spacing w:line="270" w:lineRule="atLeast"/>
+        <w:rPr>
+          <w:rFonts w:ascii="Menlo" w:eastAsia="Times New Roman" w:hAnsi="Menlo" w:cs="Menlo"/>
+          <w:color w:val="D4D4D4"/>
+          <w:sz w:val="18"/>
+          <w:szCs w:val="18"/>
+        </w:rPr>
+      </w:pPr>
+      <w:r>
+        <w:rPr>
+          <w:rFonts w:ascii="Menlo" w:eastAsia="Times New Roman" w:hAnsi="Menlo" w:cs="Menlo"/>
+          <w:color w:val="D4D4D4"/>
+          <w:sz w:val="18"/>
+          <w:szCs w:val="18"/>
+        </w:rPr>
+        <w:t xml:space="preserve">  </w:t>
+      </w:r>
+      <w:r>
+        <w:rPr>
+          <w:rFonts w:ascii="Menlo" w:eastAsia="Times New Roman" w:hAnsi="Menlo" w:cs="Menlo"/>
+          <w:color w:val="6A9955"/>
+          <w:sz w:val="18"/>
+          <w:szCs w:val="18"/>
+        </w:rPr>
+        <w:t>/*</w:t>
+      </w:r>
+    </w:p>
+    <w:p>
+      <w:pPr>
+        <w:shd w:val="clear" w:color="auto" w:fill="1E1E1E"/>
+        <w:spacing w:line="270" w:lineRule="atLeast"/>
+        <w:rPr>
+          <w:rFonts w:ascii="Menlo" w:eastAsia="Times New Roman" w:hAnsi="Menlo" w:cs="Menlo"/>
+          <w:color w:val="D4D4D4"/>
+          <w:sz w:val="18"/>
+          <w:szCs w:val="18"/>
+        </w:rPr>
+      </w:pPr>
+      <w:r>
+        <w:rPr>
+          <w:rFonts w:ascii="Menlo" w:eastAsia="Times New Roman" w:hAnsi="Menlo" w:cs="Menlo"/>
+          <w:color w:val="6A9955"/>
+          <w:sz w:val="18"/>
+          <w:szCs w:val="18"/>
+        </w:rPr>
+        <w:t xml:space="preserve">  Necessary for a</w:t>
+      </w:r>
+      <w:r>
+        <w:rPr>
+          <w:rFonts w:ascii="Menlo" w:eastAsia="Times New Roman" w:hAnsi="Menlo" w:cs="Menlo"/>
+          <w:color w:val="6A9955"/>
+          <w:sz w:val="18"/>
+          <w:szCs w:val="18"/>
+        </w:rPr>
+        <w:t>ll</w:t>
+      </w:r>
+      <w:r>
+        <w:rPr>
+          <w:rFonts w:ascii="Menlo" w:eastAsia="Times New Roman" w:hAnsi="Menlo" w:cs="Menlo"/>
+          <w:color w:val="6A9955"/>
+          <w:sz w:val="18"/>
+          <w:szCs w:val="18"/>
+        </w:rPr>
+        <w:t xml:space="preserve"> browser apps</w:t>
+      </w:r>
+    </w:p>
+    <w:p>
+      <w:pPr>
+        <w:shd w:val="clear" w:color="auto" w:fill="1E1E1E"/>
+        <w:spacing w:line="270" w:lineRule="atLeast"/>
+        <w:rPr>
+          <w:rFonts w:ascii="Menlo" w:eastAsia="Times New Roman" w:hAnsi="Menlo" w:cs="Menlo"/>
+          <w:color w:val="D4D4D4"/>
+          <w:sz w:val="18"/>
+          <w:szCs w:val="18"/>
+        </w:rPr>
+      </w:pPr>
+      <w:r>
+        <w:rPr>
+          <w:rFonts w:ascii="Menlo" w:eastAsia="Times New Roman" w:hAnsi="Menlo" w:cs="Menlo"/>
+          <w:color w:val="6A9955"/>
+          <w:sz w:val="18"/>
+          <w:szCs w:val="18"/>
+        </w:rPr>
+        <w:t xml:space="preserve">  */</w:t>
+      </w:r>
+    </w:p>
+    <w:p>
+      <w:pPr>
+        <w:shd w:val="clear" w:color="auto" w:fill="1E1E1E"/>
+        <w:spacing w:line="270" w:lineRule="atLeast"/>
+        <w:rPr>
+          <w:rFonts w:ascii="Menlo" w:eastAsia="Times New Roman" w:hAnsi="Menlo" w:cs="Menlo"/>
+          <w:color w:val="D4D4D4"/>
+          <w:sz w:val="18"/>
+          <w:szCs w:val="18"/>
+        </w:rPr>
+      </w:pPr>
+      <w:r>
+        <w:rPr>
+          <w:rFonts w:ascii="Menlo" w:eastAsia="Times New Roman" w:hAnsi="Menlo" w:cs="Menlo"/>
+          <w:color w:val="D4D4D4"/>
+          <w:sz w:val="18"/>
+          <w:szCs w:val="18"/>
+        </w:rPr>
+        <w:t xml:space="preserve">  </w:t>
+      </w:r>
+      <w:r>
+        <w:rPr>
+          <w:rFonts w:ascii="Menlo" w:eastAsia="Times New Roman" w:hAnsi="Menlo" w:cs="Menlo"/>
+          <w:color w:val="9CDCFE"/>
+          <w:sz w:val="18"/>
+          <w:szCs w:val="18"/>
+        </w:rPr>
+        <w:t>imports:</w:t>
+      </w:r>
+      <w:r>
+        <w:rPr>
+          <w:rFonts w:ascii="Menlo" w:eastAsia="Times New Roman" w:hAnsi="Menlo" w:cs="Menlo"/>
+          <w:color w:val="D4D4D4"/>
+          <w:sz w:val="18"/>
+          <w:szCs w:val="18"/>
+        </w:rPr>
+        <w:t xml:space="preserve"> [</w:t>
+      </w:r>
+      <w:proofErr w:type="spellStart"/>
+      <w:r>
+        <w:rPr>
+          <w:rFonts w:ascii="Menlo" w:eastAsia="Times New Roman" w:hAnsi="Menlo" w:cs="Menlo"/>
+          <w:color w:val="9CDCFE"/>
+          <w:sz w:val="18"/>
+          <w:szCs w:val="18"/>
+        </w:rPr>
+        <w:t>BrowserModule</w:t>
+      </w:r>
+      <w:proofErr w:type="spellEnd"/>
+      <w:r>
+        <w:rPr>
+          <w:rFonts w:ascii="Menlo" w:eastAsia="Times New Roman" w:hAnsi="Menlo" w:cs="Menlo"/>
+          <w:color w:val="D4D4D4"/>
+          <w:sz w:val="18"/>
+          <w:szCs w:val="18"/>
+        </w:rPr>
+        <w:t>],</w:t>
+      </w:r>
+    </w:p>
+    <w:p>
+      <w:pPr>
+        <w:shd w:val="clear" w:color="auto" w:fill="1E1E1E"/>
+        <w:spacing w:line="270" w:lineRule="atLeast"/>
+        <w:rPr>
+          <w:rFonts w:ascii="Menlo" w:eastAsia="Times New Roman" w:hAnsi="Menlo" w:cs="Menlo"/>
+          <w:color w:val="D4D4D4"/>
+          <w:sz w:val="18"/>
+          <w:szCs w:val="18"/>
+        </w:rPr>
+      </w:pPr>
+      <w:r>
+        <w:rPr>
+          <w:rFonts w:ascii="Menlo" w:eastAsia="Times New Roman" w:hAnsi="Menlo" w:cs="Menlo"/>
+          <w:color w:val="D4D4D4"/>
+          <w:sz w:val="18"/>
+          <w:szCs w:val="18"/>
+        </w:rPr>
+        <w:t xml:space="preserve">  </w:t>
+      </w:r>
+      <w:r>
+        <w:rPr>
+          <w:rFonts w:ascii="Menlo" w:eastAsia="Times New Roman" w:hAnsi="Menlo" w:cs="Menlo"/>
+          <w:color w:val="6A9955"/>
+          <w:sz w:val="18"/>
+          <w:szCs w:val="18"/>
+        </w:rPr>
+        <w:t xml:space="preserve">/** </w:t>
+      </w:r>
+    </w:p>
+    <w:p>
+      <w:pPr>
+        <w:shd w:val="clear" w:color="auto" w:fill="1E1E1E"/>
+        <w:spacing w:line="270" w:lineRule="atLeast"/>
+        <w:rPr>
+          <w:rFonts w:ascii="Menlo" w:eastAsia="Times New Roman" w:hAnsi="Menlo" w:cs="Menlo"/>
+          <w:color w:val="D4D4D4"/>
+          <w:sz w:val="18"/>
+          <w:szCs w:val="18"/>
+        </w:rPr>
+      </w:pPr>
+      <w:r>
+        <w:rPr>
+          <w:rFonts w:ascii="Menlo" w:eastAsia="Times New Roman" w:hAnsi="Menlo" w:cs="Menlo"/>
+          <w:color w:val="6A9955"/>
+          <w:sz w:val="18"/>
+          <w:szCs w:val="18"/>
+        </w:rPr>
+        <w:t xml:space="preserve">   * startup component which contains selector</w:t>
+      </w:r>
+    </w:p>
+    <w:p>
+      <w:pPr>
+        <w:shd w:val="clear" w:color="auto" w:fill="1E1E1E"/>
+        <w:spacing w:line="270" w:lineRule="atLeast"/>
+        <w:rPr>
+          <w:rFonts w:ascii="Menlo" w:eastAsia="Times New Roman" w:hAnsi="Menlo" w:cs="Menlo"/>
+          <w:color w:val="D4D4D4"/>
+          <w:sz w:val="18"/>
+          <w:szCs w:val="18"/>
+        </w:rPr>
+      </w:pPr>
+      <w:r>
+        <w:rPr>
+          <w:rFonts w:ascii="Menlo" w:eastAsia="Times New Roman" w:hAnsi="Menlo" w:cs="Menlo"/>
+          <w:color w:val="6A9955"/>
+          <w:sz w:val="18"/>
+          <w:szCs w:val="18"/>
+        </w:rPr>
+        <w:t xml:space="preserve">   * to display in html, in this case</w:t>
+      </w:r>
+    </w:p>
+    <w:p>
+      <w:pPr>
+        <w:shd w:val="clear" w:color="auto" w:fill="1E1E1E"/>
+        <w:spacing w:line="270" w:lineRule="atLeast"/>
+        <w:rPr>
+          <w:rFonts w:ascii="Menlo" w:eastAsia="Times New Roman" w:hAnsi="Menlo" w:cs="Menlo"/>
+          <w:color w:val="D4D4D4"/>
+          <w:sz w:val="18"/>
+          <w:szCs w:val="18"/>
+        </w:rPr>
+      </w:pPr>
+      <w:r>
+        <w:rPr>
+          <w:rFonts w:ascii="Menlo" w:eastAsia="Times New Roman" w:hAnsi="Menlo" w:cs="Menlo"/>
+          <w:color w:val="6A9955"/>
+          <w:sz w:val="18"/>
+          <w:szCs w:val="18"/>
+        </w:rPr>
+        <w:t xml:space="preserve">   * &lt;pm-root&gt; in </w:t>
+      </w:r>
+      <w:proofErr w:type="spellStart"/>
+      <w:r>
+        <w:rPr>
+          <w:rFonts w:ascii="Menlo" w:eastAsia="Times New Roman" w:hAnsi="Menlo" w:cs="Menlo"/>
+          <w:color w:val="6A9955"/>
+          <w:sz w:val="18"/>
+          <w:szCs w:val="18"/>
+        </w:rPr>
+        <w:t>AppComponent</w:t>
+      </w:r>
+      <w:proofErr w:type="spellEnd"/>
+    </w:p>
+    <w:p>
+      <w:pPr>
+        <w:shd w:val="clear" w:color="auto" w:fill="1E1E1E"/>
+        <w:spacing w:line="270" w:lineRule="atLeast"/>
+        <w:rPr>
+          <w:rFonts w:ascii="Menlo" w:eastAsia="Times New Roman" w:hAnsi="Menlo" w:cs="Menlo"/>
+          <w:color w:val="D4D4D4"/>
+          <w:sz w:val="18"/>
+          <w:szCs w:val="18"/>
+        </w:rPr>
+      </w:pPr>
+      <w:r>
+        <w:rPr>
+          <w:rFonts w:ascii="Menlo" w:eastAsia="Times New Roman" w:hAnsi="Menlo" w:cs="Menlo"/>
+          <w:color w:val="6A9955"/>
+          <w:sz w:val="18"/>
+          <w:szCs w:val="18"/>
+        </w:rPr>
+        <w:t xml:space="preserve">   * */</w:t>
+      </w:r>
+    </w:p>
+    <w:p>
+      <w:pPr>
+        <w:shd w:val="clear" w:color="auto" w:fill="1E1E1E"/>
+        <w:spacing w:line="270" w:lineRule="atLeast"/>
+        <w:rPr>
+          <w:rFonts w:ascii="Menlo" w:eastAsia="Times New Roman" w:hAnsi="Menlo" w:cs="Menlo"/>
+          <w:color w:val="D4D4D4"/>
+          <w:sz w:val="18"/>
+          <w:szCs w:val="18"/>
+        </w:rPr>
+      </w:pPr>
+      <w:r>
+        <w:rPr>
+          <w:rFonts w:ascii="Menlo" w:eastAsia="Times New Roman" w:hAnsi="Menlo" w:cs="Menlo"/>
+          <w:color w:val="D4D4D4"/>
+          <w:sz w:val="18"/>
+          <w:szCs w:val="18"/>
+        </w:rPr>
+        <w:t xml:space="preserve">  </w:t>
+      </w:r>
+      <w:r>
+        <w:rPr>
+          <w:rFonts w:ascii="Menlo" w:eastAsia="Times New Roman" w:hAnsi="Menlo" w:cs="Menlo"/>
+          <w:color w:val="9CDCFE"/>
+          <w:sz w:val="18"/>
+          <w:szCs w:val="18"/>
+        </w:rPr>
+        <w:t>bootstrap:</w:t>
+      </w:r>
+      <w:r>
+        <w:rPr>
+          <w:rFonts w:ascii="Menlo" w:eastAsia="Times New Roman" w:hAnsi="Menlo" w:cs="Menlo"/>
+          <w:color w:val="D4D4D4"/>
+          <w:sz w:val="18"/>
+          <w:szCs w:val="18"/>
+        </w:rPr>
+        <w:t xml:space="preserve"> [</w:t>
+      </w:r>
+      <w:proofErr w:type="spellStart"/>
+      <w:r>
+        <w:rPr>
+          <w:rFonts w:ascii="Menlo" w:eastAsia="Times New Roman" w:hAnsi="Menlo" w:cs="Menlo"/>
+          <w:color w:val="9CDCFE"/>
+          <w:sz w:val="18"/>
+          <w:szCs w:val="18"/>
+        </w:rPr>
+        <w:t>AppComponent</w:t>
+      </w:r>
+      <w:proofErr w:type="spellEnd"/>
+      <w:r>
+        <w:rPr>
+          <w:rFonts w:ascii="Menlo" w:eastAsia="Times New Roman" w:hAnsi="Menlo" w:cs="Menlo"/>
+          <w:color w:val="D4D4D4"/>
+          <w:sz w:val="18"/>
+          <w:szCs w:val="18"/>
+        </w:rPr>
+        <w:t xml:space="preserve">] </w:t>
+      </w:r>
+    </w:p>
+    <w:p>
+      <w:pPr>
+        <w:shd w:val="clear" w:color="auto" w:fill="1E1E1E"/>
+        <w:spacing w:line="270" w:lineRule="atLeast"/>
+        <w:rPr>
+          <w:rFonts w:ascii="Menlo" w:eastAsia="Times New Roman" w:hAnsi="Menlo" w:cs="Menlo"/>
+          <w:color w:val="D4D4D4"/>
+          <w:sz w:val="18"/>
+          <w:szCs w:val="18"/>
+        </w:rPr>
+      </w:pPr>
+      <w:r>
+        <w:rPr>
+          <w:rFonts w:ascii="Menlo" w:eastAsia="Times New Roman" w:hAnsi="Menlo" w:cs="Menlo"/>
+          <w:color w:val="D4D4D4"/>
+          <w:sz w:val="18"/>
+          <w:szCs w:val="18"/>
+        </w:rPr>
+        <w:t xml:space="preserve">  </w:t>
+      </w:r>
+    </w:p>
+    <w:p>
+      <w:pPr>
+        <w:shd w:val="clear" w:color="auto" w:fill="1E1E1E"/>
+        <w:spacing w:line="270" w:lineRule="atLeast"/>
+        <w:rPr>
+          <w:rFonts w:ascii="Menlo" w:eastAsia="Times New Roman" w:hAnsi="Menlo" w:cs="Menlo"/>
+          <w:color w:val="D4D4D4"/>
+          <w:sz w:val="18"/>
+          <w:szCs w:val="18"/>
+        </w:rPr>
+      </w:pPr>
+      <w:r>
+        <w:rPr>
+          <w:rFonts w:ascii="Menlo" w:eastAsia="Times New Roman" w:hAnsi="Menlo" w:cs="Menlo"/>
+          <w:color w:val="D4D4D4"/>
+          <w:sz w:val="18"/>
+          <w:szCs w:val="18"/>
+        </w:rPr>
+        <w:t>})</w:t>
+      </w:r>
+    </w:p>
+    <w:p>
+      <w:pPr>
+        <w:shd w:val="clear" w:color="auto" w:fill="1E1E1E"/>
+        <w:spacing w:line="270" w:lineRule="atLeast"/>
+        <w:rPr>
+          <w:rFonts w:ascii="Menlo" w:eastAsia="Times New Roman" w:hAnsi="Menlo" w:cs="Menlo"/>
+          <w:color w:val="D4D4D4"/>
+          <w:sz w:val="18"/>
+          <w:szCs w:val="18"/>
+        </w:rPr>
+      </w:pPr>
+      <w:r>
+        <w:rPr>
+          <w:rFonts w:ascii="Menlo" w:eastAsia="Times New Roman" w:hAnsi="Menlo" w:cs="Menlo"/>
+          <w:color w:val="C586C0"/>
+          <w:sz w:val="18"/>
+          <w:szCs w:val="18"/>
+        </w:rPr>
+        <w:t>export</w:t>
+      </w:r>
+      <w:r>
+        <w:rPr>
+          <w:rFonts w:ascii="Menlo" w:eastAsia="Times New Roman" w:hAnsi="Menlo" w:cs="Menlo"/>
+          <w:color w:val="D4D4D4"/>
+          <w:sz w:val="18"/>
+          <w:szCs w:val="18"/>
+        </w:rPr>
+        <w:t xml:space="preserve"> </w:t>
+      </w:r>
+      <w:r>
+        <w:rPr>
+          <w:rFonts w:ascii="Menlo" w:eastAsia="Times New Roman" w:hAnsi="Menlo" w:cs="Menlo"/>
+          <w:color w:val="569CD6"/>
+          <w:sz w:val="18"/>
+          <w:szCs w:val="18"/>
+        </w:rPr>
+        <w:t>class</w:t>
+      </w:r>
+      <w:r>
+        <w:rPr>
+          <w:rFonts w:ascii="Menlo" w:eastAsia="Times New Roman" w:hAnsi="Menlo" w:cs="Menlo"/>
+          <w:color w:val="D4D4D4"/>
+          <w:sz w:val="18"/>
+          <w:szCs w:val="18"/>
+        </w:rPr>
+        <w:t xml:space="preserve"> </w:t>
+      </w:r>
+      <w:proofErr w:type="spellStart"/>
+      <w:r>
+        <w:rPr>
+          <w:rFonts w:ascii="Menlo" w:eastAsia="Times New Roman" w:hAnsi="Menlo" w:cs="Menlo"/>
+          <w:color w:val="4EC9B0"/>
+          <w:sz w:val="18"/>
+          <w:szCs w:val="18"/>
+        </w:rPr>
+        <w:t>AppModule</w:t>
+      </w:r>
+      <w:proofErr w:type="spellEnd"/>
+      <w:r>
+        <w:rPr>
+          <w:rFonts w:ascii="Menlo" w:eastAsia="Times New Roman" w:hAnsi="Menlo" w:cs="Menlo"/>
+          <w:color w:val="D4D4D4"/>
+          <w:sz w:val="18"/>
+          <w:szCs w:val="18"/>
+        </w:rPr>
+        <w:t xml:space="preserve"> </w:t>
+      </w:r>
+      <w:proofErr w:type="gramStart"/>
+      <w:r>
+        <w:rPr>
+          <w:rFonts w:ascii="Menlo" w:eastAsia="Times New Roman" w:hAnsi="Menlo" w:cs="Menlo"/>
+          <w:color w:val="D4D4D4"/>
+          <w:sz w:val="18"/>
+          <w:szCs w:val="18"/>
+        </w:rPr>
+        <w:t>{ }</w:t>
+      </w:r>
+      <w:proofErr w:type="gramEnd"/>
+    </w:p>
+    <w:p>
+      <w:pPr>
+        <w:rPr>
+          <w:b/>
+        </w:rPr>
+      </w:pPr>
+    </w:p>
+    <w:p>
+      <w:pPr>
+        <w:rPr>
+          <w:b/>
+        </w:rPr>
+      </w:pPr>
+      <w:r>
+        <w:rPr>
+          <w:b/>
+        </w:rPr>
+        <w:t>Debugger:</w:t>
+      </w:r>
+    </w:p>
+    <w:p>
+      <w:pPr>
+        <w:rPr>
+          <w:b/>
+        </w:rPr>
+      </w:pPr>
+    </w:p>
+    <w:p>
+      <w:r>
+        <w:t>Since Angular CLI uses webpack, debugging can be directly done in browser.</w:t>
+      </w:r>
+    </w:p>
+    <w:p>
+      <w:r>
+        <w:t>Debugger</w:t>
+      </w:r>
+      <w:r>
+        <w:t>&gt;Webpack&gt;</w:t>
+      </w:r>
+      <w:proofErr w:type="spellStart"/>
+      <w:r>
+        <w:t>src</w:t>
+      </w:r>
+      <w:proofErr w:type="spellEnd"/>
+      <w:r>
+        <w:t>&gt;app&gt;</w:t>
+      </w:r>
+      <w:proofErr w:type="spellStart"/>
+      <w:proofErr w:type="gramStart"/>
+      <w:r>
+        <w:t>codefile</w:t>
+      </w:r>
+      <w:proofErr w:type="spellEnd"/>
+      <w:r>
+        <w:t>(</w:t>
+      </w:r>
+      <w:proofErr w:type="gramEnd"/>
+      <w:r>
+        <w:t>Firefox)</w:t>
+      </w:r>
+    </w:p>
+    <w:p>
+      <w:r>
+        <w:t>Source</w:t>
+      </w:r>
+      <w:r>
+        <w:t>&gt;Webpack&gt;</w:t>
+      </w:r>
+      <w:proofErr w:type="spellStart"/>
+      <w:r>
+        <w:t>src</w:t>
+      </w:r>
+      <w:proofErr w:type="spellEnd"/>
+      <w:r>
+        <w:t>&gt;app&gt;</w:t>
+      </w:r>
+      <w:proofErr w:type="spellStart"/>
+      <w:proofErr w:type="gramStart"/>
+      <w:r>
+        <w:t>codefile</w:t>
+      </w:r>
+      <w:proofErr w:type="spellEnd"/>
+      <w:r>
+        <w:t>(</w:t>
+      </w:r>
+      <w:proofErr w:type="gramEnd"/>
+      <w:r>
+        <w:t>Firefox)</w:t>
+      </w:r>
+    </w:p>
+    <w:p/>
+    <w:p/>
+    <w:p>
+      <w:pPr>
+        <w:rPr>
+          <w:b/>
+        </w:rPr>
+      </w:pPr>
+      <w:r>
+        <w:rPr>
+          <w:b/>
+        </w:rPr>
+        <w:drawing>
+          <wp:inline distT="0" distB="0" distL="0" distR="0" wp14:anchorId="5BC2B475" wp14:editId="340C7CA1">
+            <wp:extent cx="5943600" cy="2561590"/>
+            <wp:effectExtent l="0" t="0" r="0" b="3810"/>
+            <wp:docPr id="23" name="Picture 23"/>
+            <wp:cNvGraphicFramePr>
+              <a:graphicFrameLocks xmlns:a="http://schemas.openxmlformats.org/drawingml/2006/main" noChangeAspect="1"/>
+            </wp:cNvGraphicFramePr>
+            <a:graphic xmlns:a="http://schemas.openxmlformats.org/drawingml/2006/main">
+              <a:graphicData uri="http://schemas.openxmlformats.org/drawingml/2006/picture">
+                <pic:pic xmlns:pic="http://schemas.openxmlformats.org/drawingml/2006/picture">
+                  <pic:nvPicPr>
+                    <pic:cNvPr id="1" name=""/>
+                    <pic:cNvPicPr/>
+                  </pic:nvPicPr>
+                  <pic:blipFill>
+                    <a:blip r:embed="rId27"/>
+                    <a:stretch>
+                      <a:fillRect/>
+                    </a:stretch>
+                  </pic:blipFill>
+                  <pic:spPr>
+                    <a:xfrm>
+                      <a:off x="0" y="0"/>
+                      <a:ext cx="5943600" cy="2561590"/>
+                    </a:xfrm>
+                    <a:prstGeom prst="rect">
+                      <a:avLst/>
+                    </a:prstGeom>
+                  </pic:spPr>
+                </pic:pic>
+              </a:graphicData>
+            </a:graphic>
+          </wp:inline>
+        </w:drawing>
+      </w:r>
+    </w:p>
+    <w:p>
+      <w:pPr>
+        <w:rPr>
+          <w:b/>
+        </w:rPr>
+      </w:pPr>
+    </w:p>
+    <w:p>
+      <w:pPr>
+        <w:rPr>
+          <w:b/>
+        </w:rPr>
+      </w:pPr>
+      <w:r>
+        <w:rPr>
+          <w:b/>
+        </w:rPr>
+        <w:lastRenderedPageBreak/>
+        <w:t>Many ways to build a template:</w:t>
+      </w:r>
+    </w:p>
+    <w:p>
+      <w:pPr>
+        <w:rPr>
+          <w:b/>
+        </w:rPr>
+      </w:pPr>
+    </w:p>
+    <w:p>
+      <w:pPr>
+        <w:rPr>
+          <w:b/>
+        </w:rPr>
+      </w:pPr>
+      <w:r>
+        <w:rPr>
+          <w:b/>
+        </w:rPr>
+        <w:drawing>
+          <wp:inline distT="0" distB="0" distL="0" distR="0" wp14:anchorId="2C69EA78" wp14:editId="6F6A74E5">
+            <wp:extent cx="5943600" cy="2252980"/>
+            <wp:effectExtent l="0" t="0" r="0" b="0"/>
+            <wp:docPr id="24" name="Picture 24"/>
+            <wp:cNvGraphicFramePr>
+              <a:graphicFrameLocks xmlns:a="http://schemas.openxmlformats.org/drawingml/2006/main" noChangeAspect="1"/>
+            </wp:cNvGraphicFramePr>
+            <a:graphic xmlns:a="http://schemas.openxmlformats.org/drawingml/2006/main">
+              <a:graphicData uri="http://schemas.openxmlformats.org/drawingml/2006/picture">
+                <pic:pic xmlns:pic="http://schemas.openxmlformats.org/drawingml/2006/picture">
+                  <pic:nvPicPr>
+                    <pic:cNvPr id="1" name=""/>
+                    <pic:cNvPicPr/>
+                  </pic:nvPicPr>
+                  <pic:blipFill>
+                    <a:blip r:embed="rId28"/>
+                    <a:stretch>
+                      <a:fillRect/>
+                    </a:stretch>
+                  </pic:blipFill>
+                  <pic:spPr>
+                    <a:xfrm>
+                      <a:off x="0" y="0"/>
+                      <a:ext cx="5943600" cy="2252980"/>
+                    </a:xfrm>
+                    <a:prstGeom prst="rect">
+                      <a:avLst/>
+                    </a:prstGeom>
+                  </pic:spPr>
+                </pic:pic>
+              </a:graphicData>
+            </a:graphic>
+          </wp:inline>
+        </w:drawing>
+      </w:r>
+    </w:p>
     <w:p>
       <w:bookmarkStart w:id="0" w:name="_GoBack"/>
-      <w:bookmarkEnd w:id="0"/>
+      <w:proofErr w:type="spellStart"/>
+      <w:r>
+        <w:t>npm</w:t>
+      </w:r>
+      <w:proofErr w:type="spellEnd"/>
+      <w:r>
+        <w:t xml:space="preserve"> install bootstrap font-awesome</w:t>
+      </w:r>
+    </w:p>
+    <w:bookmarkEnd w:id="0"/>
+    <w:p>
+      <w:pPr>
+        <w:rPr>
+          <w:b/>
+        </w:rPr>
+      </w:pPr>
     </w:p>
     <w:sectPr>
       <w:pgSz w:w="12240" w:h="15840"/>
